--- a/Projektrapport - Träningsdagbok.docx
+++ b/Projektrapport - Träningsdagbok.docx
@@ -71,7 +71,6 @@
         <w:dataBinding w:prefixMappings="xmlns:ns0='http://purl.org/dc/elements/1.1/' xmlns:ns1='http://schemas.openxmlformats.org/package/2006/metadata/core-properties' " w:xpath="/ns1:coreProperties[1]/ns0:title[1]" w:storeItemID="{6C3C8BC8-F283-45AE-878A-BAB7291924A1}"/>
         <w:text/>
       </w:sdtPr>
-      <w:sdtEndPr/>
       <w:sdtContent>
         <w:p>
           <w:pPr>
@@ -94,7 +93,6 @@
         <w:dataBinding w:prefixMappings="xmlns:ns0='http://purl.org/dc/elements/1.1/' xmlns:ns1='http://schemas.openxmlformats.org/package/2006/metadata/core-properties' " w:xpath="/ns1:coreProperties[1]/ns0:subject[1]" w:storeItemID="{6C3C8BC8-F283-45AE-878A-BAB7291924A1}"/>
         <w:text/>
       </w:sdtPr>
-      <w:sdtEndPr/>
       <w:sdtContent>
         <w:p>
           <w:pPr>
@@ -121,7 +119,6 @@
           <w:dataBinding w:prefixMappings="xmlns:ns0='http://purl.org/dc/elements/1.1/' xmlns:ns1='http://schemas.openxmlformats.org/package/2006/metadata/core-properties' " w:xpath="/ns1:coreProperties[1]/ns0:creator[1]" w:storeItemID="{6C3C8BC8-F283-45AE-878A-BAB7291924A1}"/>
           <w:text/>
         </w:sdtPr>
-        <w:sdtEndPr/>
         <w:sdtContent>
           <w:r>
             <w:t>Elias Mattsson</w:t>
@@ -161,17 +158,16 @@
             <w:docPart w:val="1EF99DA7AF5141579B04A5407ABF47DB"/>
           </w:placeholder>
           <w:dataBinding w:prefixMappings="xmlns:ns0='http://schemas.microsoft.com/office/2006/coverPageProps' " w:xpath="/ns0:CoverPageProperties[1]/ns0:PublishDate[1]" w:storeItemID="{55AF091B-3C7A-41E3-B477-F2FDAA23CFDA}"/>
-          <w:date w:fullDate="2023-02-02T00:00:00Z">
+          <w:date w:fullDate="2023-02-15T00:00:00Z">
             <w:dateFormat w:val="dd-MM-yyyy"/>
             <w:lid w:val="sv-FI"/>
             <w:storeMappedDataAs w:val="dateTime"/>
             <w:calendar w:val="gregorian"/>
           </w:date>
         </w:sdtPr>
-        <w:sdtEndPr/>
         <w:sdtContent>
           <w:r>
-            <w:t>02-02-2023</w:t>
+            <w:t>15-02-2023</w:t>
           </w:r>
         </w:sdtContent>
       </w:sdt>
@@ -194,7 +190,6 @@
           <w:dataBinding w:prefixMappings="xmlns:ns0='http://schemas.openxmlformats.org/officeDocument/2006/extended-properties' " w:xpath="/ns0:Properties[1]/ns0:Company[1]" w:storeItemID="{6668398D-A668-4E3E-A5EB-62B293D839F1}"/>
           <w:text/>
         </w:sdtPr>
-        <w:sdtEndPr/>
         <w:sdtContent>
           <w:r>
             <w:rPr>
@@ -1529,6 +1524,7 @@
       </w:pPr>
       <w:bookmarkStart w:id="4" w:name="_Toc103152713"/>
       <w:r>
+        <w:lastRenderedPageBreak/>
         <w:t>Gränssnittet</w:t>
       </w:r>
       <w:bookmarkEnd w:id="4"/>
@@ -1539,26 +1535,20 @@
       </w:pPr>
       <w:bookmarkStart w:id="5" w:name="_Toc103152714"/>
       <w:r>
-        <w:t>Bilder</w:t>
+        <w:t>Bilde</w:t>
       </w:r>
       <w:bookmarkEnd w:id="5"/>
+      <w:r>
+        <w:t>r</w:t>
+      </w:r>
     </w:p>
     <w:p>
       <w:r>
-        <w:t xml:space="preserve">Hur </w:t>
-      </w:r>
-      <w:r>
-        <w:t>ser</w:t>
-      </w:r>
-      <w:r>
-        <w:t xml:space="preserve"> de olika skärmbilderna i programmet se ut?</w:t>
-      </w:r>
-    </w:p>
-    <w:p>
-      <w:r>
-        <w:lastRenderedPageBreak/>
+        <w:rPr>
+          <w:noProof/>
+        </w:rPr>
         <w:drawing>
-          <wp:inline distT="0" distB="0" distL="0" distR="0" wp14:anchorId="3352AC77" wp14:editId="25F2AB67">
+          <wp:inline distT="0" distB="0" distL="0" distR="0" wp14:anchorId="4E30F5A6" wp14:editId="474CB11A">
             <wp:extent cx="4183380" cy="2456842"/>
             <wp:effectExtent l="0" t="0" r="7620" b="635"/>
             <wp:docPr id="1" name="Bildobjekt 1"/>
@@ -1595,77 +1585,12 @@
       </w:r>
     </w:p>
     <w:p>
-      <w:pPr>
-        <w:pStyle w:val="Rubrik2"/>
-      </w:pPr>
-      <w:bookmarkStart w:id="6" w:name="_Toc103152715"/>
-    </w:p>
-    <w:p>
-      <w:pPr>
-        <w:pStyle w:val="Rubrik2"/>
-      </w:pPr>
-      <w:r>
-        <w:t>Navigering</w:t>
-      </w:r>
-      <w:bookmarkEnd w:id="6"/>
-    </w:p>
-    <w:p>
-      <w:r>
-        <w:t xml:space="preserve">Hur </w:t>
-      </w:r>
-      <w:r>
-        <w:t xml:space="preserve">sker </w:t>
-      </w:r>
-      <w:r>
-        <w:t>naviger</w:t>
-      </w:r>
-      <w:r>
-        <w:t>ingen</w:t>
-      </w:r>
-      <w:r>
-        <w:t xml:space="preserve"> mellan de olika bilderna i programmet?</w:t>
-      </w:r>
-    </w:p>
-    <w:p>
-      <w:r>
-        <w:t>Genom knappar</w:t>
-      </w:r>
-      <w:r>
-        <w:t xml:space="preserve"> som finns i programmet ska man kunna navigera sig. </w:t>
-      </w:r>
-    </w:p>
-    <w:p>
-      <w:pPr>
-        <w:pStyle w:val="Rubrik1"/>
-      </w:pPr>
-      <w:bookmarkStart w:id="7" w:name="_Toc103152716"/>
-      <w:r>
-        <w:t>Information</w:t>
-      </w:r>
-      <w:bookmarkEnd w:id="7"/>
-    </w:p>
-    <w:p>
-      <w:pPr>
-        <w:pStyle w:val="Rubrik2"/>
-      </w:pPr>
-      <w:bookmarkStart w:id="8" w:name="_Toc103152717"/>
-      <w:r>
-        <w:t>Datamodell</w:t>
-      </w:r>
-      <w:bookmarkEnd w:id="8"/>
-    </w:p>
-    <w:p>
-      <w:r>
-        <w:t>Hur ser datamodellen ut? Vilka relationer finns?</w:t>
-      </w:r>
-    </w:p>
-    <w:p>
       <w:r>
         <w:drawing>
-          <wp:inline distT="0" distB="0" distL="0" distR="0" wp14:anchorId="62901D65" wp14:editId="72BC0BBB">
-            <wp:extent cx="4229100" cy="1665208"/>
-            <wp:effectExtent l="0" t="0" r="0" b="0"/>
-            <wp:docPr id="3" name="Bildobjekt 3"/>
+          <wp:inline distT="0" distB="0" distL="0" distR="0" wp14:anchorId="69957D6F" wp14:editId="535FCC3C">
+            <wp:extent cx="4191672" cy="2529840"/>
+            <wp:effectExtent l="0" t="0" r="0" b="3810"/>
+            <wp:docPr id="4" name="Bildobjekt 4"/>
             <wp:cNvGraphicFramePr>
               <a:graphicFrameLocks xmlns:a="http://schemas.openxmlformats.org/drawingml/2006/main" noChangeAspect="1"/>
             </wp:cNvGraphicFramePr>
@@ -1685,7 +1610,7 @@
                   <pic:spPr>
                     <a:xfrm>
                       <a:off x="0" y="0"/>
-                      <a:ext cx="4234528" cy="1667345"/>
+                      <a:ext cx="4196686" cy="2532866"/>
                     </a:xfrm>
                     <a:prstGeom prst="rect">
                       <a:avLst/>
@@ -1699,6 +1624,154 @@
       </w:r>
     </w:p>
     <w:p>
+      <w:r>
+        <w:drawing>
+          <wp:inline distT="0" distB="0" distL="0" distR="0" wp14:anchorId="3C163EAD" wp14:editId="0881E69F">
+            <wp:extent cx="4191635" cy="1073624"/>
+            <wp:effectExtent l="0" t="0" r="0" b="0"/>
+            <wp:docPr id="6" name="Bildobjekt 6" descr="En bild som visar bord&#10;&#10;Automatiskt genererad beskrivning"/>
+            <wp:cNvGraphicFramePr>
+              <a:graphicFrameLocks xmlns:a="http://schemas.openxmlformats.org/drawingml/2006/main" noChangeAspect="1"/>
+            </wp:cNvGraphicFramePr>
+            <a:graphic xmlns:a="http://schemas.openxmlformats.org/drawingml/2006/main">
+              <a:graphicData uri="http://schemas.openxmlformats.org/drawingml/2006/picture">
+                <pic:pic xmlns:pic="http://schemas.openxmlformats.org/drawingml/2006/picture">
+                  <pic:nvPicPr>
+                    <pic:cNvPr id="6" name="Bildobjekt 6" descr="En bild som visar bord&#10;&#10;Automatiskt genererad beskrivning"/>
+                    <pic:cNvPicPr/>
+                  </pic:nvPicPr>
+                  <pic:blipFill>
+                    <a:blip r:embed="rId16"/>
+                    <a:stretch>
+                      <a:fillRect/>
+                    </a:stretch>
+                  </pic:blipFill>
+                  <pic:spPr>
+                    <a:xfrm>
+                      <a:off x="0" y="0"/>
+                      <a:ext cx="4228983" cy="1083190"/>
+                    </a:xfrm>
+                    <a:prstGeom prst="rect">
+                      <a:avLst/>
+                    </a:prstGeom>
+                  </pic:spPr>
+                </pic:pic>
+              </a:graphicData>
+            </a:graphic>
+          </wp:inline>
+        </w:drawing>
+      </w:r>
+    </w:p>
+    <w:p/>
+    <w:p>
+      <w:pPr>
+        <w:pStyle w:val="Rubrik2"/>
+      </w:pPr>
+      <w:bookmarkStart w:id="6" w:name="_Toc103152715"/>
+    </w:p>
+    <w:p>
+      <w:pPr>
+        <w:pStyle w:val="Rubrik2"/>
+      </w:pPr>
+      <w:r>
+        <w:t>Navigering</w:t>
+      </w:r>
+      <w:bookmarkEnd w:id="6"/>
+    </w:p>
+    <w:p>
+      <w:r>
+        <w:t xml:space="preserve">Hur </w:t>
+      </w:r>
+      <w:r>
+        <w:t xml:space="preserve">sker </w:t>
+      </w:r>
+      <w:r>
+        <w:t>naviger</w:t>
+      </w:r>
+      <w:r>
+        <w:t>ingen</w:t>
+      </w:r>
+      <w:r>
+        <w:t xml:space="preserve"> mellan de olika bilderna i programmet?</w:t>
+      </w:r>
+    </w:p>
+    <w:p>
+      <w:r>
+        <w:t>Genom knappar</w:t>
+      </w:r>
+      <w:r>
+        <w:t xml:space="preserve"> som finns i programmet ska man kunna navigera sig. </w:t>
+      </w:r>
+    </w:p>
+    <w:p>
+      <w:pPr>
+        <w:pStyle w:val="Rubrik1"/>
+      </w:pPr>
+      <w:bookmarkStart w:id="7" w:name="_Toc103152716"/>
+      <w:r>
+        <w:lastRenderedPageBreak/>
+        <w:t>Information</w:t>
+      </w:r>
+      <w:bookmarkEnd w:id="7"/>
+    </w:p>
+    <w:p>
+      <w:pPr>
+        <w:pStyle w:val="Rubrik2"/>
+      </w:pPr>
+      <w:bookmarkStart w:id="8" w:name="_Toc103152717"/>
+      <w:r>
+        <w:t>Datamodell</w:t>
+      </w:r>
+      <w:bookmarkEnd w:id="8"/>
+    </w:p>
+    <w:p>
+      <w:r>
+        <w:t xml:space="preserve">Datamodellen är inte ändrad sen planen var gjord </w:t>
+      </w:r>
+    </w:p>
+    <w:p>
+      <w:r>
+        <w:rPr>
+          <w:noProof/>
+        </w:rPr>
+        <w:drawing>
+          <wp:inline distT="0" distB="0" distL="0" distR="0" wp14:anchorId="2B963F48" wp14:editId="3E067D7B">
+            <wp:extent cx="3556000" cy="2303136"/>
+            <wp:effectExtent l="0" t="0" r="6350" b="2540"/>
+            <wp:docPr id="3" name="Bildobjekt 3"/>
+            <wp:cNvGraphicFramePr>
+              <a:graphicFrameLocks xmlns:a="http://schemas.openxmlformats.org/drawingml/2006/main" noChangeAspect="1"/>
+            </wp:cNvGraphicFramePr>
+            <a:graphic xmlns:a="http://schemas.openxmlformats.org/drawingml/2006/main">
+              <a:graphicData uri="http://schemas.openxmlformats.org/drawingml/2006/picture">
+                <pic:pic xmlns:pic="http://schemas.openxmlformats.org/drawingml/2006/picture">
+                  <pic:nvPicPr>
+                    <pic:cNvPr id="1" name=""/>
+                    <pic:cNvPicPr/>
+                  </pic:nvPicPr>
+                  <pic:blipFill>
+                    <a:blip r:embed="rId17"/>
+                    <a:stretch>
+                      <a:fillRect/>
+                    </a:stretch>
+                  </pic:blipFill>
+                  <pic:spPr>
+                    <a:xfrm>
+                      <a:off x="0" y="0"/>
+                      <a:ext cx="3562732" cy="2307496"/>
+                    </a:xfrm>
+                    <a:prstGeom prst="rect">
+                      <a:avLst/>
+                    </a:prstGeom>
+                  </pic:spPr>
+                </pic:pic>
+              </a:graphicData>
+            </a:graphic>
+          </wp:inline>
+        </w:drawing>
+      </w:r>
+    </w:p>
+    <w:p>
       <w:pPr>
         <w:pStyle w:val="Rubrik2"/>
       </w:pPr>
@@ -1717,6 +1790,9 @@
       <w:r>
         <w:t>Access</w:t>
       </w:r>
+      <w:r>
+        <w:t xml:space="preserve"> används just nu </w:t>
+      </w:r>
     </w:p>
     <w:p>
       <w:pPr>
@@ -1724,7 +1800,6 @@
       </w:pPr>
       <w:bookmarkStart w:id="10" w:name="_Toc103152720"/>
       <w:r>
-        <w:lastRenderedPageBreak/>
         <w:t>Säkerhet</w:t>
       </w:r>
       <w:bookmarkEnd w:id="10"/>
@@ -1791,9 +1866,38 @@
         <w:t xml:space="preserve">Dokumentationen finns endast delade till personer som verkar inom projektet eller skall rapporteras till. </w:t>
       </w:r>
     </w:p>
+    <w:p>
+      <w:pPr>
+        <w:pStyle w:val="Rubrik1"/>
+        <w:rPr>
+          <w:lang w:val="sv-SE"/>
+        </w:rPr>
+      </w:pPr>
+      <w:bookmarkStart w:id="13" w:name="_Toc126312220"/>
+      <w:r>
+        <w:rPr>
+          <w:lang w:val="sv-SE"/>
+        </w:rPr>
+        <w:t>Utvärdering</w:t>
+      </w:r>
+      <w:bookmarkEnd w:id="13"/>
+    </w:p>
+    <w:p>
+      <w:pPr>
+        <w:rPr>
+          <w:lang w:val="sv-SE"/>
+        </w:rPr>
+      </w:pPr>
+      <w:r>
+        <w:rPr>
+          <w:lang w:val="sv-SE"/>
+        </w:rPr>
+        <w:t xml:space="preserve">Jag trodde inte att det skulle vara så många problem med att få kopplingen till databasen att funka. Det gjorde att tiden gick åt att fixa det i stället för att fixa vissa funktioner och layouten. Speciellt layouten av alla formulär vart inte alls hur jag tänkte. Ifall jag skulle göra det här igen så skulle jag titta lite innan på hur man fixar databaskopplingen så att det inte tar upp tiden. </w:t>
+      </w:r>
+    </w:p>
     <w:p/>
     <w:sectPr>
-      <w:footerReference w:type="default" r:id="rId16"/>
+      <w:footerReference w:type="default" r:id="rId18"/>
       <w:pgSz w:w="11906" w:h="16838" w:code="9"/>
       <w:pgMar w:top="1728" w:right="1800" w:bottom="1440" w:left="1800" w:header="720" w:footer="720" w:gutter="0"/>
       <w:pgNumType w:start="0"/>
@@ -2636,6 +2740,7 @@
     <w:lsdException w:name="HTML Sample" w:semiHidden="1" w:unhideWhenUsed="1"/>
     <w:lsdException w:name="HTML Typewriter" w:semiHidden="1" w:unhideWhenUsed="1"/>
     <w:lsdException w:name="HTML Variable" w:semiHidden="1" w:unhideWhenUsed="1"/>
+    <w:lsdException w:name="Normal Table" w:semiHidden="1" w:unhideWhenUsed="1"/>
     <w:lsdException w:name="annotation subject" w:semiHidden="1" w:unhideWhenUsed="1"/>
     <w:lsdException w:name="No List" w:semiHidden="1" w:unhideWhenUsed="1"/>
     <w:lsdException w:name="Outline List 1" w:semiHidden="1" w:unhideWhenUsed="1"/>
@@ -2682,8 +2787,10 @@
     <w:lsdException w:name="Table Subtle 2" w:semiHidden="1" w:unhideWhenUsed="1"/>
     <w:lsdException w:name="Table Web 1" w:semiHidden="1" w:unhideWhenUsed="1"/>
     <w:lsdException w:name="Table Web 2" w:semiHidden="1" w:unhideWhenUsed="1"/>
+    <w:lsdException w:name="Table Web 3" w:semiHidden="1" w:unhideWhenUsed="1"/>
     <w:lsdException w:name="Balloon Text" w:semiHidden="1" w:unhideWhenUsed="1"/>
     <w:lsdException w:name="Table Grid" w:uiPriority="39"/>
+    <w:lsdException w:name="Table Theme" w:semiHidden="1" w:unhideWhenUsed="1"/>
     <w:lsdException w:name="Placeholder Text" w:semiHidden="1"/>
     <w:lsdException w:name="No Spacing" w:semiHidden="1" w:uiPriority="1" w:unhideWhenUsed="1" w:qFormat="1"/>
     <w:lsdException w:name="Light Shading" w:uiPriority="60"/>
@@ -4220,7 +4327,7 @@
     <w:charset w:val="00"/>
     <w:family w:val="modern"/>
     <w:pitch w:val="fixed"/>
-    <w:sig w:usb0="E00002FF" w:usb1="0000FCFF" w:usb2="00000001" w:usb3="00000000" w:csb0="0000019F" w:csb1="00000000"/>
+    <w:sig w:usb0="E00006FF" w:usb1="0000FCFF" w:usb2="00000001" w:usb3="00000000" w:csb0="0000019F" w:csb1="00000000"/>
   </w:font>
   <w:font w:name="Calibri">
     <w:panose1 w:val="020F0502020204030204"/>
@@ -4283,6 +4390,7 @@
   </w:compat>
   <w:rsids>
     <w:rsidRoot w:val="0069742F"/>
+    <w:rsid w:val="003C2DF8"/>
     <w:rsid w:val="0069742F"/>
     <w:rsid w:val="00B87CDA"/>
     <w:rsid w:val="00FE6C7D"/>
@@ -4431,6 +4539,7 @@
     <w:lsdException w:name="HTML Sample" w:semiHidden="1" w:unhideWhenUsed="1"/>
     <w:lsdException w:name="HTML Typewriter" w:semiHidden="1" w:unhideWhenUsed="1"/>
     <w:lsdException w:name="HTML Variable" w:semiHidden="1" w:unhideWhenUsed="1"/>
+    <w:lsdException w:name="Normal Table" w:semiHidden="1" w:unhideWhenUsed="1"/>
     <w:lsdException w:name="annotation subject" w:semiHidden="1" w:unhideWhenUsed="1"/>
     <w:lsdException w:name="No List" w:semiHidden="1" w:unhideWhenUsed="1"/>
     <w:lsdException w:name="Outline List 1" w:semiHidden="1" w:unhideWhenUsed="1"/>
@@ -4477,8 +4586,10 @@
     <w:lsdException w:name="Table Subtle 2" w:semiHidden="1" w:unhideWhenUsed="1"/>
     <w:lsdException w:name="Table Web 1" w:semiHidden="1" w:unhideWhenUsed="1"/>
     <w:lsdException w:name="Table Web 2" w:semiHidden="1" w:unhideWhenUsed="1"/>
+    <w:lsdException w:name="Table Web 3" w:semiHidden="1" w:unhideWhenUsed="1"/>
     <w:lsdException w:name="Balloon Text" w:semiHidden="1" w:unhideWhenUsed="1"/>
     <w:lsdException w:name="Table Grid" w:uiPriority="39"/>
+    <w:lsdException w:name="Table Theme" w:semiHidden="1" w:unhideWhenUsed="1"/>
     <w:lsdException w:name="Placeholder Text" w:semiHidden="1"/>
     <w:lsdException w:name="No Spacing" w:uiPriority="1" w:qFormat="1"/>
     <w:lsdException w:name="Light Shading" w:uiPriority="60"/>
@@ -5091,7 +5202,7 @@
 
 <file path=customXml/item1.xml><?xml version="1.0" encoding="utf-8"?>
 <CoverPageProperties xmlns="http://schemas.microsoft.com/office/2006/coverPageProps">
-  <PublishDate>2023-02-02T00:00:00</PublishDate>
+  <PublishDate>2023-02-15T00:00:00</PublishDate>
   <Abstract/>
   <CompanyAddress/>
   <CompanyPhone/>
@@ -5105,21 +5216,6 @@
 </file>
 
 <file path=customXml/item3.xml><?xml version="1.0" encoding="utf-8"?>
-<p:properties xmlns:p="http://schemas.microsoft.com/office/2006/metadata/properties" xmlns:xsi="http://www.w3.org/2001/XMLSchema-instance" xmlns:pc="http://schemas.microsoft.com/office/infopath/2007/PartnerControls">
-  <documentManagement/>
-</p:properties>
-</file>
-
-<file path=customXml/item4.xml><?xml version="1.0" encoding="utf-8"?>
-<?mso-contentType ?>
-<FormTemplates xmlns="http://schemas.microsoft.com/sharepoint/v3/contenttype/forms">
-  <Display>DocumentLibraryForm</Display>
-  <Edit>DocumentLibraryForm</Edit>
-  <New>DocumentLibraryForm</New>
-</FormTemplates>
-</file>
-
-<file path=customXml/item5.xml><?xml version="1.0" encoding="utf-8"?>
 <ct:contentTypeSchema xmlns:ct="http://schemas.microsoft.com/office/2006/metadata/contentType" xmlns:ma="http://schemas.microsoft.com/office/2006/metadata/properties/metaAttributes" ct:_="" ma:_="" ma:contentTypeName="dokument" ma:contentTypeID="0x01010067B035B7DE360F49AC1E3E64A7BD4266" ma:contentTypeVersion="9" ma:contentTypeDescription="Skapa ett nytt dokument." ma:contentTypeScope="" ma:versionID="2b15be16484cc4125e56b4bc62a7d78a">
   <xsd:schema xmlns:xsd="http://www.w3.org/2001/XMLSchema" xmlns:xs="http://www.w3.org/2001/XMLSchema" xmlns:p="http://schemas.microsoft.com/office/2006/metadata/properties" xmlns:ns3="e726d1de-8eee-48d4-acc6-11f5952e6685" xmlns:ns4="7afd1d53-ab43-4087-8ee5-8d1641b94b01" targetNamespace="http://schemas.microsoft.com/office/2006/metadata/properties" ma:root="true" ma:fieldsID="07a74a5b6f94ee7a3fc8de3bd0e980eb" ns3:_="" ns4:_="">
     <xsd:import namespace="e726d1de-8eee-48d4-acc6-11f5952e6685"/>
@@ -5316,6 +5412,21 @@
 </ct:contentTypeSchema>
 </file>
 
+<file path=customXml/item4.xml><?xml version="1.0" encoding="utf-8"?>
+<?mso-contentType ?>
+<FormTemplates xmlns="http://schemas.microsoft.com/sharepoint/v3/contenttype/forms">
+  <Display>DocumentLibraryForm</Display>
+  <Edit>DocumentLibraryForm</Edit>
+  <New>DocumentLibraryForm</New>
+</FormTemplates>
+</file>
+
+<file path=customXml/item5.xml><?xml version="1.0" encoding="utf-8"?>
+<p:properties xmlns:p="http://schemas.microsoft.com/office/2006/metadata/properties" xmlns:xsi="http://www.w3.org/2001/XMLSchema-instance" xmlns:pc="http://schemas.microsoft.com/office/infopath/2007/PartnerControls">
+  <documentManagement/>
+</p:properties>
+</file>
+
 <file path=customXml/itemProps1.xml><?xml version="1.0" encoding="utf-8"?>
 <ds:datastoreItem xmlns:ds="http://schemas.openxmlformats.org/officeDocument/2006/customXml" ds:itemID="{55AF091B-3C7A-41E3-B477-F2FDAA23CFDA}">
   <ds:schemaRefs>
@@ -5333,31 +5444,6 @@
 </file>
 
 <file path=customXml/itemProps3.xml><?xml version="1.0" encoding="utf-8"?>
-<ds:datastoreItem xmlns:ds="http://schemas.openxmlformats.org/officeDocument/2006/customXml" ds:itemID="{6AF996C6-6230-4C78-A109-E12BD19CC87E}">
-  <ds:schemaRefs>
-    <ds:schemaRef ds:uri="http://www.w3.org/XML/1998/namespace"/>
-    <ds:schemaRef ds:uri="e726d1de-8eee-48d4-acc6-11f5952e6685"/>
-    <ds:schemaRef ds:uri="7afd1d53-ab43-4087-8ee5-8d1641b94b01"/>
-    <ds:schemaRef ds:uri="http://purl.org/dc/terms/"/>
-    <ds:schemaRef ds:uri="http://purl.org/dc/elements/1.1/"/>
-    <ds:schemaRef ds:uri="http://schemas.microsoft.com/office/2006/documentManagement/types"/>
-    <ds:schemaRef ds:uri="http://schemas.microsoft.com/office/2006/metadata/properties"/>
-    <ds:schemaRef ds:uri="http://schemas.microsoft.com/office/infopath/2007/PartnerControls"/>
-    <ds:schemaRef ds:uri="http://schemas.openxmlformats.org/package/2006/metadata/core-properties"/>
-    <ds:schemaRef ds:uri="http://purl.org/dc/dcmitype/"/>
-  </ds:schemaRefs>
-</ds:datastoreItem>
-</file>
-
-<file path=customXml/itemProps4.xml><?xml version="1.0" encoding="utf-8"?>
-<ds:datastoreItem xmlns:ds="http://schemas.openxmlformats.org/officeDocument/2006/customXml" ds:itemID="{9DDE923A-1165-4195-99A7-C9E9FBCE00F3}">
-  <ds:schemaRefs>
-    <ds:schemaRef ds:uri="http://schemas.microsoft.com/sharepoint/v3/contenttype/forms"/>
-  </ds:schemaRefs>
-</ds:datastoreItem>
-</file>
-
-<file path=customXml/itemProps5.xml><?xml version="1.0" encoding="utf-8"?>
 <ds:datastoreItem xmlns:ds="http://schemas.openxmlformats.org/officeDocument/2006/customXml" ds:itemID="{7C8AD2E0-D5DF-416D-B6A1-45AF141F7D42}">
   <ds:schemaRefs>
     <ds:schemaRef ds:uri="http://schemas.microsoft.com/office/2006/metadata/contentType"/>
@@ -5374,4 +5460,21 @@
     <ds:schemaRef ds:uri="http://schemas.microsoft.com/internal/obd"/>
   </ds:schemaRefs>
 </ds:datastoreItem>
+</file>
+
+<file path=customXml/itemProps4.xml><?xml version="1.0" encoding="utf-8"?>
+<ds:datastoreItem xmlns:ds="http://schemas.openxmlformats.org/officeDocument/2006/customXml" ds:itemID="{9DDE923A-1165-4195-99A7-C9E9FBCE00F3}">
+  <ds:schemaRefs>
+    <ds:schemaRef ds:uri="http://schemas.microsoft.com/sharepoint/v3/contenttype/forms"/>
+  </ds:schemaRefs>
+</ds:datastoreItem>
+</file>
+
+<file path=customXml/itemProps5.xml><?xml version="1.0" encoding="utf-8"?>
+<ds:datastoreItem xmlns:ds="http://schemas.openxmlformats.org/officeDocument/2006/customXml" ds:itemID="{6AF996C6-6230-4C78-A109-E12BD19CC87E}">
+  <ds:schemaRefs>
+    <ds:schemaRef ds:uri="http://schemas.microsoft.com/office/2006/metadata/properties"/>
+    <ds:schemaRef ds:uri="http://schemas.microsoft.com/office/infopath/2007/PartnerControls"/>
+  </ds:schemaRefs>
+</ds:datastoreItem>
 </file>
--- a/Projektrapport - Träningsdagbok.docx
+++ b/Projektrapport - Träningsdagbok.docx
@@ -247,7 +247,7 @@
             <w:rPr>
               <w:noProof/>
               <w:color w:val="auto"/>
-              <w:lang w:val="sv-FI" w:eastAsia="sv-FI"/>
+              <w:lang w:eastAsia="sv-SE"/>
             </w:rPr>
           </w:pPr>
           <w:r>
@@ -259,7 +259,7 @@
           <w:r>
             <w:fldChar w:fldCharType="separate"/>
           </w:r>
-          <w:hyperlink w:anchor="_Toc103152709" w:history="1">
+          <w:hyperlink w:anchor="_Toc127344411" w:history="1">
             <w:r>
               <w:rPr>
                 <w:rStyle w:val="Hyperlnk"/>
@@ -286,7 +286,7 @@
                 <w:noProof/>
                 <w:webHidden/>
               </w:rPr>
-              <w:instrText xml:space="preserve"> PAGEREF _Toc103152709 \h </w:instrText>
+              <w:instrText xml:space="preserve"> PAGEREF _Toc127344411 \h </w:instrText>
             </w:r>
             <w:r>
               <w:rPr>
@@ -326,10 +326,10 @@
             <w:rPr>
               <w:noProof/>
               <w:color w:val="auto"/>
-              <w:lang w:val="sv-FI" w:eastAsia="sv-FI"/>
+              <w:lang w:eastAsia="sv-SE"/>
             </w:rPr>
           </w:pPr>
-          <w:hyperlink w:anchor="_Toc103152710" w:history="1">
+          <w:hyperlink w:anchor="_Toc127344412" w:history="1">
             <w:r>
               <w:rPr>
                 <w:rStyle w:val="Hyperlnk"/>
@@ -356,7 +356,7 @@
                 <w:noProof/>
                 <w:webHidden/>
               </w:rPr>
-              <w:instrText xml:space="preserve"> PAGEREF _Toc103152710 \h </w:instrText>
+              <w:instrText xml:space="preserve"> PAGEREF _Toc127344412 \h </w:instrText>
             </w:r>
             <w:r>
               <w:rPr>
@@ -396,10 +396,10 @@
             <w:rPr>
               <w:noProof/>
               <w:color w:val="auto"/>
-              <w:lang w:val="sv-FI" w:eastAsia="sv-FI"/>
+              <w:lang w:eastAsia="sv-SE"/>
             </w:rPr>
           </w:pPr>
-          <w:hyperlink w:anchor="_Toc103152711" w:history="1">
+          <w:hyperlink w:anchor="_Toc127344413" w:history="1">
             <w:r>
               <w:rPr>
                 <w:rStyle w:val="Hyperlnk"/>
@@ -426,7 +426,7 @@
                 <w:noProof/>
                 <w:webHidden/>
               </w:rPr>
-              <w:instrText xml:space="preserve"> PAGEREF _Toc103152711 \h </w:instrText>
+              <w:instrText xml:space="preserve"> PAGEREF _Toc127344413 \h </w:instrText>
             </w:r>
             <w:r>
               <w:rPr>
@@ -466,10 +466,10 @@
             <w:rPr>
               <w:noProof/>
               <w:color w:val="auto"/>
-              <w:lang w:val="sv-FI" w:eastAsia="sv-FI"/>
+              <w:lang w:eastAsia="sv-SE"/>
             </w:rPr>
           </w:pPr>
-          <w:hyperlink w:anchor="_Toc103152712" w:history="1">
+          <w:hyperlink w:anchor="_Toc127344414" w:history="1">
             <w:r>
               <w:rPr>
                 <w:rStyle w:val="Hyperlnk"/>
@@ -496,7 +496,7 @@
                 <w:noProof/>
                 <w:webHidden/>
               </w:rPr>
-              <w:instrText xml:space="preserve"> PAGEREF _Toc103152712 \h </w:instrText>
+              <w:instrText xml:space="preserve"> PAGEREF _Toc127344414 \h </w:instrText>
             </w:r>
             <w:r>
               <w:rPr>
@@ -536,10 +536,10 @@
             <w:rPr>
               <w:noProof/>
               <w:color w:val="auto"/>
-              <w:lang w:val="sv-FI" w:eastAsia="sv-FI"/>
+              <w:lang w:eastAsia="sv-SE"/>
             </w:rPr>
           </w:pPr>
-          <w:hyperlink w:anchor="_Toc103152713" w:history="1">
+          <w:hyperlink w:anchor="_Toc127344415" w:history="1">
             <w:r>
               <w:rPr>
                 <w:rStyle w:val="Hyperlnk"/>
@@ -566,7 +566,7 @@
                 <w:noProof/>
                 <w:webHidden/>
               </w:rPr>
-              <w:instrText xml:space="preserve"> PAGEREF _Toc103152713 \h </w:instrText>
+              <w:instrText xml:space="preserve"> PAGEREF _Toc127344415 \h </w:instrText>
             </w:r>
             <w:r>
               <w:rPr>
@@ -586,7 +586,7 @@
                 <w:noProof/>
                 <w:webHidden/>
               </w:rPr>
-              <w:t>2</w:t>
+              <w:t>3</w:t>
             </w:r>
             <w:r>
               <w:rPr>
@@ -606,10 +606,10 @@
             <w:rPr>
               <w:noProof/>
               <w:color w:val="auto"/>
-              <w:lang w:val="sv-FI" w:eastAsia="sv-FI"/>
+              <w:lang w:eastAsia="sv-SE"/>
             </w:rPr>
           </w:pPr>
-          <w:hyperlink w:anchor="_Toc103152714" w:history="1">
+          <w:hyperlink w:anchor="_Toc127344416" w:history="1">
             <w:r>
               <w:rPr>
                 <w:rStyle w:val="Hyperlnk"/>
@@ -636,7 +636,7 @@
                 <w:noProof/>
                 <w:webHidden/>
               </w:rPr>
-              <w:instrText xml:space="preserve"> PAGEREF _Toc103152714 \h </w:instrText>
+              <w:instrText xml:space="preserve"> PAGEREF _Toc127344416 \h </w:instrText>
             </w:r>
             <w:r>
               <w:rPr>
@@ -656,7 +656,7 @@
                 <w:noProof/>
                 <w:webHidden/>
               </w:rPr>
-              <w:t>2</w:t>
+              <w:t>3</w:t>
             </w:r>
             <w:r>
               <w:rPr>
@@ -676,10 +676,10 @@
             <w:rPr>
               <w:noProof/>
               <w:color w:val="auto"/>
-              <w:lang w:val="sv-FI" w:eastAsia="sv-FI"/>
+              <w:lang w:eastAsia="sv-SE"/>
             </w:rPr>
           </w:pPr>
-          <w:hyperlink w:anchor="_Toc103152715" w:history="1">
+          <w:hyperlink w:anchor="_Toc127344417" w:history="1">
             <w:r>
               <w:rPr>
                 <w:rStyle w:val="Hyperlnk"/>
@@ -706,7 +706,7 @@
                 <w:noProof/>
                 <w:webHidden/>
               </w:rPr>
-              <w:instrText xml:space="preserve"> PAGEREF _Toc103152715 \h </w:instrText>
+              <w:instrText xml:space="preserve"> PAGEREF _Toc127344417 \h </w:instrText>
             </w:r>
             <w:r>
               <w:rPr>
@@ -726,7 +726,7 @@
                 <w:noProof/>
                 <w:webHidden/>
               </w:rPr>
-              <w:t>2</w:t>
+              <w:t>3</w:t>
             </w:r>
             <w:r>
               <w:rPr>
@@ -746,10 +746,10 @@
             <w:rPr>
               <w:noProof/>
               <w:color w:val="auto"/>
-              <w:lang w:val="sv-FI" w:eastAsia="sv-FI"/>
+              <w:lang w:eastAsia="sv-SE"/>
             </w:rPr>
           </w:pPr>
-          <w:hyperlink w:anchor="_Toc103152716" w:history="1">
+          <w:hyperlink w:anchor="_Toc127344418" w:history="1">
             <w:r>
               <w:rPr>
                 <w:rStyle w:val="Hyperlnk"/>
@@ -776,7 +776,7 @@
                 <w:noProof/>
                 <w:webHidden/>
               </w:rPr>
-              <w:instrText xml:space="preserve"> PAGEREF _Toc103152716 \h </w:instrText>
+              <w:instrText xml:space="preserve"> PAGEREF _Toc127344418 \h </w:instrText>
             </w:r>
             <w:r>
               <w:rPr>
@@ -796,7 +796,7 @@
                 <w:noProof/>
                 <w:webHidden/>
               </w:rPr>
-              <w:t>2</w:t>
+              <w:t>4</w:t>
             </w:r>
             <w:r>
               <w:rPr>
@@ -816,10 +816,10 @@
             <w:rPr>
               <w:noProof/>
               <w:color w:val="auto"/>
-              <w:lang w:val="sv-FI" w:eastAsia="sv-FI"/>
+              <w:lang w:eastAsia="sv-SE"/>
             </w:rPr>
           </w:pPr>
-          <w:hyperlink w:anchor="_Toc103152717" w:history="1">
+          <w:hyperlink w:anchor="_Toc127344419" w:history="1">
             <w:r>
               <w:rPr>
                 <w:rStyle w:val="Hyperlnk"/>
@@ -846,7 +846,7 @@
                 <w:noProof/>
                 <w:webHidden/>
               </w:rPr>
-              <w:instrText xml:space="preserve"> PAGEREF _Toc103152717 \h </w:instrText>
+              <w:instrText xml:space="preserve"> PAGEREF _Toc127344419 \h </w:instrText>
             </w:r>
             <w:r>
               <w:rPr>
@@ -866,7 +866,7 @@
                 <w:noProof/>
                 <w:webHidden/>
               </w:rPr>
-              <w:t>2</w:t>
+              <w:t>4</w:t>
             </w:r>
             <w:r>
               <w:rPr>
@@ -886,10 +886,10 @@
             <w:rPr>
               <w:noProof/>
               <w:color w:val="auto"/>
-              <w:lang w:val="sv-FI" w:eastAsia="sv-FI"/>
+              <w:lang w:eastAsia="sv-SE"/>
             </w:rPr>
           </w:pPr>
-          <w:hyperlink w:anchor="_Toc103152718" w:history="1">
+          <w:hyperlink w:anchor="_Toc127344420" w:history="1">
             <w:r>
               <w:rPr>
                 <w:rStyle w:val="Hyperlnk"/>
@@ -916,7 +916,7 @@
                 <w:noProof/>
                 <w:webHidden/>
               </w:rPr>
-              <w:instrText xml:space="preserve"> PAGEREF _Toc103152718 \h </w:instrText>
+              <w:instrText xml:space="preserve"> PAGEREF _Toc127344420 \h </w:instrText>
             </w:r>
             <w:r>
               <w:rPr>
@@ -936,7 +936,77 @@
                 <w:noProof/>
                 <w:webHidden/>
               </w:rPr>
-              <w:t>2</w:t>
+              <w:t>4</w:t>
+            </w:r>
+            <w:r>
+              <w:rPr>
+                <w:noProof/>
+                <w:webHidden/>
+              </w:rPr>
+              <w:fldChar w:fldCharType="end"/>
+            </w:r>
+          </w:hyperlink>
+        </w:p>
+        <w:p>
+          <w:pPr>
+            <w:pStyle w:val="Innehll1"/>
+            <w:tabs>
+              <w:tab w:val="right" w:leader="dot" w:pos="8296"/>
+            </w:tabs>
+            <w:rPr>
+              <w:noProof/>
+              <w:color w:val="auto"/>
+              <w:lang w:eastAsia="sv-SE"/>
+            </w:rPr>
+          </w:pPr>
+          <w:hyperlink w:anchor="_Toc127344421" w:history="1">
+            <w:r>
+              <w:rPr>
+                <w:rStyle w:val="Hyperlnk"/>
+                <w:noProof/>
+              </w:rPr>
+              <w:t>Säkerhet</w:t>
+            </w:r>
+            <w:r>
+              <w:rPr>
+                <w:noProof/>
+                <w:webHidden/>
+              </w:rPr>
+              <w:tab/>
+            </w:r>
+            <w:r>
+              <w:rPr>
+                <w:noProof/>
+                <w:webHidden/>
+              </w:rPr>
+              <w:fldChar w:fldCharType="begin"/>
+            </w:r>
+            <w:r>
+              <w:rPr>
+                <w:noProof/>
+                <w:webHidden/>
+              </w:rPr>
+              <w:instrText xml:space="preserve"> PAGEREF _Toc127344421 \h </w:instrText>
+            </w:r>
+            <w:r>
+              <w:rPr>
+                <w:noProof/>
+                <w:webHidden/>
+              </w:rPr>
+            </w:r>
+            <w:r>
+              <w:rPr>
+                <w:noProof/>
+                <w:webHidden/>
+              </w:rPr>
+              <w:fldChar w:fldCharType="separate"/>
+            </w:r>
+            <w:r>
+              <w:rPr>
+                <w:noProof/>
+                <w:webHidden/>
+              </w:rPr>
+              <w:t>4</w:t>
             </w:r>
             <w:r>
               <w:rPr>
@@ -956,16 +1026,16 @@
             <w:rPr>
               <w:noProof/>
               <w:color w:val="auto"/>
-              <w:lang w:val="sv-FI" w:eastAsia="sv-FI"/>
+              <w:lang w:eastAsia="sv-SE"/>
             </w:rPr>
           </w:pPr>
-          <w:hyperlink w:anchor="_Toc103152719" w:history="1">
+          <w:hyperlink w:anchor="_Toc127344422" w:history="1">
             <w:r>
               <w:rPr>
                 <w:rStyle w:val="Hyperlnk"/>
                 <w:noProof/>
               </w:rPr>
-              <w:t>Tabellbeskrivningar</w:t>
+              <w:t>Kodredundans</w:t>
             </w:r>
             <w:r>
               <w:rPr>
@@ -986,7 +1056,7 @@
                 <w:noProof/>
                 <w:webHidden/>
               </w:rPr>
-              <w:instrText xml:space="preserve"> PAGEREF _Toc103152719 \h </w:instrText>
+              <w:instrText xml:space="preserve"> PAGEREF _Toc127344422 \h </w:instrText>
             </w:r>
             <w:r>
               <w:rPr>
@@ -1006,7 +1076,77 @@
                 <w:noProof/>
                 <w:webHidden/>
               </w:rPr>
-              <w:t>2</w:t>
+              <w:t>4</w:t>
+            </w:r>
+            <w:r>
+              <w:rPr>
+                <w:noProof/>
+                <w:webHidden/>
+              </w:rPr>
+              <w:fldChar w:fldCharType="end"/>
+            </w:r>
+          </w:hyperlink>
+        </w:p>
+        <w:p>
+          <w:pPr>
+            <w:pStyle w:val="Innehll2"/>
+            <w:tabs>
+              <w:tab w:val="right" w:leader="dot" w:pos="8296"/>
+            </w:tabs>
+            <w:rPr>
+              <w:noProof/>
+              <w:color w:val="auto"/>
+              <w:lang w:eastAsia="sv-SE"/>
+            </w:rPr>
+          </w:pPr>
+          <w:hyperlink w:anchor="_Toc127344423" w:history="1">
+            <w:r>
+              <w:rPr>
+                <w:rStyle w:val="Hyperlnk"/>
+                <w:noProof/>
+              </w:rPr>
+              <w:t>Sekretess</w:t>
+            </w:r>
+            <w:r>
+              <w:rPr>
+                <w:noProof/>
+                <w:webHidden/>
+              </w:rPr>
+              <w:tab/>
+            </w:r>
+            <w:r>
+              <w:rPr>
+                <w:noProof/>
+                <w:webHidden/>
+              </w:rPr>
+              <w:fldChar w:fldCharType="begin"/>
+            </w:r>
+            <w:r>
+              <w:rPr>
+                <w:noProof/>
+                <w:webHidden/>
+              </w:rPr>
+              <w:instrText xml:space="preserve"> PAGEREF _Toc127344423 \h </w:instrText>
+            </w:r>
+            <w:r>
+              <w:rPr>
+                <w:noProof/>
+                <w:webHidden/>
+              </w:rPr>
+            </w:r>
+            <w:r>
+              <w:rPr>
+                <w:noProof/>
+                <w:webHidden/>
+              </w:rPr>
+              <w:fldChar w:fldCharType="separate"/>
+            </w:r>
+            <w:r>
+              <w:rPr>
+                <w:noProof/>
+                <w:webHidden/>
+              </w:rPr>
+              <w:t>4</w:t>
             </w:r>
             <w:r>
               <w:rPr>
@@ -1026,16 +1166,16 @@
             <w:rPr>
               <w:noProof/>
               <w:color w:val="auto"/>
-              <w:lang w:val="sv-FI" w:eastAsia="sv-FI"/>
+              <w:lang w:eastAsia="sv-SE"/>
             </w:rPr>
           </w:pPr>
-          <w:hyperlink w:anchor="_Toc103152720" w:history="1">
+          <w:hyperlink w:anchor="_Toc127344424" w:history="1">
             <w:r>
               <w:rPr>
                 <w:rStyle w:val="Hyperlnk"/>
                 <w:noProof/>
               </w:rPr>
-              <w:t>Säkerhet</w:t>
+              <w:t>Utvärdering</w:t>
             </w:r>
             <w:r>
               <w:rPr>
@@ -1056,7 +1196,7 @@
                 <w:noProof/>
                 <w:webHidden/>
               </w:rPr>
-              <w:instrText xml:space="preserve"> PAGEREF _Toc103152720 \h </w:instrText>
+              <w:instrText xml:space="preserve"> PAGEREF _Toc127344424 \h </w:instrText>
             </w:r>
             <w:r>
               <w:rPr>
@@ -1076,217 +1216,7 @@
                 <w:noProof/>
                 <w:webHidden/>
               </w:rPr>
-              <w:t>3</w:t>
-            </w:r>
-            <w:r>
-              <w:rPr>
-                <w:noProof/>
-                <w:webHidden/>
-              </w:rPr>
-              <w:fldChar w:fldCharType="end"/>
-            </w:r>
-          </w:hyperlink>
-        </w:p>
-        <w:p>
-          <w:pPr>
-            <w:pStyle w:val="Innehll2"/>
-            <w:tabs>
-              <w:tab w:val="right" w:leader="dot" w:pos="8296"/>
-            </w:tabs>
-            <w:rPr>
-              <w:noProof/>
-              <w:color w:val="auto"/>
-              <w:lang w:val="sv-FI" w:eastAsia="sv-FI"/>
-            </w:rPr>
-          </w:pPr>
-          <w:hyperlink w:anchor="_Toc103152721" w:history="1">
-            <w:r>
-              <w:rPr>
-                <w:rStyle w:val="Hyperlnk"/>
-                <w:noProof/>
-              </w:rPr>
-              <w:t>Kodredundans</w:t>
-            </w:r>
-            <w:r>
-              <w:rPr>
-                <w:noProof/>
-                <w:webHidden/>
-              </w:rPr>
-              <w:tab/>
-            </w:r>
-            <w:r>
-              <w:rPr>
-                <w:noProof/>
-                <w:webHidden/>
-              </w:rPr>
-              <w:fldChar w:fldCharType="begin"/>
-            </w:r>
-            <w:r>
-              <w:rPr>
-                <w:noProof/>
-                <w:webHidden/>
-              </w:rPr>
-              <w:instrText xml:space="preserve"> PAGEREF _Toc103152721 \h </w:instrText>
-            </w:r>
-            <w:r>
-              <w:rPr>
-                <w:noProof/>
-                <w:webHidden/>
-              </w:rPr>
-            </w:r>
-            <w:r>
-              <w:rPr>
-                <w:noProof/>
-                <w:webHidden/>
-              </w:rPr>
-              <w:fldChar w:fldCharType="separate"/>
-            </w:r>
-            <w:r>
-              <w:rPr>
-                <w:noProof/>
-                <w:webHidden/>
-              </w:rPr>
-              <w:t>3</w:t>
-            </w:r>
-            <w:r>
-              <w:rPr>
-                <w:noProof/>
-                <w:webHidden/>
-              </w:rPr>
-              <w:fldChar w:fldCharType="end"/>
-            </w:r>
-          </w:hyperlink>
-        </w:p>
-        <w:p>
-          <w:pPr>
-            <w:pStyle w:val="Innehll2"/>
-            <w:tabs>
-              <w:tab w:val="right" w:leader="dot" w:pos="8296"/>
-            </w:tabs>
-            <w:rPr>
-              <w:noProof/>
-              <w:color w:val="auto"/>
-              <w:lang w:val="sv-FI" w:eastAsia="sv-FI"/>
-            </w:rPr>
-          </w:pPr>
-          <w:hyperlink w:anchor="_Toc103152722" w:history="1">
-            <w:r>
-              <w:rPr>
-                <w:rStyle w:val="Hyperlnk"/>
-                <w:noProof/>
-              </w:rPr>
-              <w:t>Samarbete</w:t>
-            </w:r>
-            <w:r>
-              <w:rPr>
-                <w:noProof/>
-                <w:webHidden/>
-              </w:rPr>
-              <w:tab/>
-            </w:r>
-            <w:r>
-              <w:rPr>
-                <w:noProof/>
-                <w:webHidden/>
-              </w:rPr>
-              <w:fldChar w:fldCharType="begin"/>
-            </w:r>
-            <w:r>
-              <w:rPr>
-                <w:noProof/>
-                <w:webHidden/>
-              </w:rPr>
-              <w:instrText xml:space="preserve"> PAGEREF _Toc103152722 \h </w:instrText>
-            </w:r>
-            <w:r>
-              <w:rPr>
-                <w:noProof/>
-                <w:webHidden/>
-              </w:rPr>
-            </w:r>
-            <w:r>
-              <w:rPr>
-                <w:noProof/>
-                <w:webHidden/>
-              </w:rPr>
-              <w:fldChar w:fldCharType="separate"/>
-            </w:r>
-            <w:r>
-              <w:rPr>
-                <w:noProof/>
-                <w:webHidden/>
-              </w:rPr>
-              <w:t>3</w:t>
-            </w:r>
-            <w:r>
-              <w:rPr>
-                <w:noProof/>
-                <w:webHidden/>
-              </w:rPr>
-              <w:fldChar w:fldCharType="end"/>
-            </w:r>
-          </w:hyperlink>
-        </w:p>
-        <w:p>
-          <w:pPr>
-            <w:pStyle w:val="Innehll2"/>
-            <w:tabs>
-              <w:tab w:val="right" w:leader="dot" w:pos="8296"/>
-            </w:tabs>
-            <w:rPr>
-              <w:noProof/>
-              <w:color w:val="auto"/>
-              <w:lang w:val="sv-FI" w:eastAsia="sv-FI"/>
-            </w:rPr>
-          </w:pPr>
-          <w:hyperlink w:anchor="_Toc103152723" w:history="1">
-            <w:r>
-              <w:rPr>
-                <w:rStyle w:val="Hyperlnk"/>
-                <w:noProof/>
-              </w:rPr>
-              <w:t>Sekretess</w:t>
-            </w:r>
-            <w:r>
-              <w:rPr>
-                <w:noProof/>
-                <w:webHidden/>
-              </w:rPr>
-              <w:tab/>
-            </w:r>
-            <w:r>
-              <w:rPr>
-                <w:noProof/>
-                <w:webHidden/>
-              </w:rPr>
-              <w:fldChar w:fldCharType="begin"/>
-            </w:r>
-            <w:r>
-              <w:rPr>
-                <w:noProof/>
-                <w:webHidden/>
-              </w:rPr>
-              <w:instrText xml:space="preserve"> PAGEREF _Toc103152723 \h </w:instrText>
-            </w:r>
-            <w:r>
-              <w:rPr>
-                <w:noProof/>
-                <w:webHidden/>
-              </w:rPr>
-            </w:r>
-            <w:r>
-              <w:rPr>
-                <w:noProof/>
-                <w:webHidden/>
-              </w:rPr>
-              <w:fldChar w:fldCharType="separate"/>
-            </w:r>
-            <w:r>
-              <w:rPr>
-                <w:noProof/>
-                <w:webHidden/>
-              </w:rPr>
-              <w:t>3</w:t>
+              <w:t>4</w:t>
             </w:r>
             <w:r>
               <w:rPr>
@@ -1325,7 +1255,7 @@
       <w:pPr>
         <w:pStyle w:val="Rubrik1"/>
       </w:pPr>
-      <w:bookmarkStart w:id="0" w:name="_Toc103152709"/>
+      <w:bookmarkStart w:id="0" w:name="_Toc127344411"/>
       <w:r>
         <w:lastRenderedPageBreak/>
         <w:t>Projektbeskrivning</w:t>
@@ -1336,7 +1266,7 @@
       <w:pPr>
         <w:pStyle w:val="Rubrik2"/>
       </w:pPr>
-      <w:bookmarkStart w:id="1" w:name="_Toc103152710"/>
+      <w:bookmarkStart w:id="1" w:name="_Toc127344412"/>
       <w:r>
         <w:t>Bakgrund och problemformulering</w:t>
       </w:r>
@@ -1359,7 +1289,7 @@
       <w:pPr>
         <w:pStyle w:val="Rubrik2"/>
       </w:pPr>
-      <w:bookmarkStart w:id="2" w:name="_Toc103152711"/>
+      <w:bookmarkStart w:id="2" w:name="_Toc127344413"/>
       <w:r>
         <w:t>Tidsredovisning</w:t>
       </w:r>
@@ -1466,7 +1396,7 @@
       <w:pPr>
         <w:pStyle w:val="Rubrik1"/>
       </w:pPr>
-      <w:bookmarkStart w:id="3" w:name="_Toc103152712"/>
+      <w:bookmarkStart w:id="3" w:name="_Toc127344414"/>
       <w:r>
         <w:t>Testning</w:t>
       </w:r>
@@ -1522,7 +1452,7 @@
       <w:pPr>
         <w:pStyle w:val="Rubrik1"/>
       </w:pPr>
-      <w:bookmarkStart w:id="4" w:name="_Toc103152713"/>
+      <w:bookmarkStart w:id="4" w:name="_Toc127344415"/>
       <w:r>
         <w:lastRenderedPageBreak/>
         <w:t>Gränssnittet</w:t>
@@ -1533,14 +1463,14 @@
       <w:pPr>
         <w:pStyle w:val="Rubrik2"/>
       </w:pPr>
-      <w:bookmarkStart w:id="5" w:name="_Toc103152714"/>
+      <w:bookmarkStart w:id="5" w:name="_Toc127344416"/>
       <w:r>
         <w:t>Bilde</w:t>
       </w:r>
+      <w:r>
+        <w:t>r</w:t>
+      </w:r>
       <w:bookmarkEnd w:id="5"/>
-      <w:r>
-        <w:t>r</w:t>
-      </w:r>
     </w:p>
     <w:p>
       <w:r>
@@ -1667,12 +1597,12 @@
       <w:pPr>
         <w:pStyle w:val="Rubrik2"/>
       </w:pPr>
-      <w:bookmarkStart w:id="6" w:name="_Toc103152715"/>
     </w:p>
     <w:p>
       <w:pPr>
         <w:pStyle w:val="Rubrik2"/>
       </w:pPr>
+      <w:bookmarkStart w:id="6" w:name="_Toc127344417"/>
       <w:r>
         <w:t>Navigering</w:t>
       </w:r>
@@ -1707,7 +1637,7 @@
       <w:pPr>
         <w:pStyle w:val="Rubrik1"/>
       </w:pPr>
-      <w:bookmarkStart w:id="7" w:name="_Toc103152716"/>
+      <w:bookmarkStart w:id="7" w:name="_Toc127344418"/>
       <w:r>
         <w:lastRenderedPageBreak/>
         <w:t>Information</w:t>
@@ -1718,7 +1648,7 @@
       <w:pPr>
         <w:pStyle w:val="Rubrik2"/>
       </w:pPr>
-      <w:bookmarkStart w:id="8" w:name="_Toc103152717"/>
+      <w:bookmarkStart w:id="8" w:name="_Toc127344419"/>
       <w:r>
         <w:t>Datamodell</w:t>
       </w:r>
@@ -1775,7 +1705,7 @@
       <w:pPr>
         <w:pStyle w:val="Rubrik2"/>
       </w:pPr>
-      <w:bookmarkStart w:id="9" w:name="_Toc103152718"/>
+      <w:bookmarkStart w:id="9" w:name="_Toc127344420"/>
       <w:r>
         <w:t>Databas</w:t>
       </w:r>
@@ -1798,7 +1728,7 @@
       <w:pPr>
         <w:pStyle w:val="Rubrik1"/>
       </w:pPr>
-      <w:bookmarkStart w:id="10" w:name="_Toc103152720"/>
+      <w:bookmarkStart w:id="10" w:name="_Toc127344421"/>
       <w:r>
         <w:t>Säkerhet</w:t>
       </w:r>
@@ -1808,7 +1738,7 @@
       <w:pPr>
         <w:pStyle w:val="Rubrik2"/>
       </w:pPr>
-      <w:bookmarkStart w:id="11" w:name="_Toc103152721"/>
+      <w:bookmarkStart w:id="11" w:name="_Toc127344422"/>
       <w:r>
         <w:t>Kodredundans</w:t>
       </w:r>
@@ -1855,7 +1785,7 @@
       <w:pPr>
         <w:pStyle w:val="Rubrik2"/>
       </w:pPr>
-      <w:bookmarkStart w:id="12" w:name="_Toc103152723"/>
+      <w:bookmarkStart w:id="12" w:name="_Toc127344423"/>
       <w:r>
         <w:t>Sekretess</w:t>
       </w:r>
@@ -1874,6 +1804,7 @@
         </w:rPr>
       </w:pPr>
       <w:bookmarkStart w:id="13" w:name="_Toc126312220"/>
+      <w:bookmarkStart w:id="14" w:name="_Toc127344424"/>
       <w:r>
         <w:rPr>
           <w:lang w:val="sv-SE"/>
@@ -1881,6 +1812,7 @@
         <w:t>Utvärdering</w:t>
       </w:r>
       <w:bookmarkEnd w:id="13"/>
+      <w:bookmarkEnd w:id="14"/>
     </w:p>
     <w:p>
       <w:pPr>
@@ -4390,7 +4322,7 @@
   </w:compat>
   <w:rsids>
     <w:rsidRoot w:val="0069742F"/>
-    <w:rsid w:val="003C2DF8"/>
+    <w:rsid w:val="001B4218"/>
     <w:rsid w:val="0069742F"/>
     <w:rsid w:val="00B87CDA"/>
     <w:rsid w:val="00FE6C7D"/>

--- a/Projektrapport - Träningsdagbok.docx
+++ b/Projektrapport - Träningsdagbok.docx
@@ -1,6 +1,6 @@
 
 <file path=word/document.xml><?xml version="1.0" encoding="utf-8"?>
-<w:document xmlns:wpc="http://schemas.microsoft.com/office/word/2010/wordprocessingCanvas" xmlns:cx="http://schemas.microsoft.com/office/drawing/2014/chartex" xmlns:cx1="http://schemas.microsoft.com/office/drawing/2015/9/8/chartex" xmlns:cx2="http://schemas.microsoft.com/office/drawing/2015/10/21/chartex" xmlns:cx3="http://schemas.microsoft.com/office/drawing/2016/5/9/chartex" xmlns:cx4="http://schemas.microsoft.com/office/drawing/2016/5/10/chartex" xmlns:cx5="http://schemas.microsoft.com/office/drawing/2016/5/11/chartex" xmlns:cx6="http://schemas.microsoft.com/office/drawing/2016/5/12/chartex" xmlns:cx7="http://schemas.microsoft.com/office/drawing/2016/5/13/chartex" xmlns:cx8="http://schemas.microsoft.com/office/drawing/2016/5/14/chartex" xmlns:mc="http://schemas.openxmlformats.org/markup-compatibility/2006" xmlns:aink="http://schemas.microsoft.com/office/drawing/2016/ink" xmlns:am3d="http://schemas.microsoft.com/office/drawing/2017/model3d" xmlns:o="urn:schemas-microsoft-com:office:office" xmlns:oel="http://schemas.microsoft.com/office/2019/extlst" xmlns:r="http://schemas.openxmlformats.org/officeDocument/2006/relationships" xmlns:m="http://schemas.openxmlformats.org/officeDocument/2006/math" xmlns:v="urn:schemas-microsoft-com:vml" xmlns:wp14="http://schemas.microsoft.com/office/word/2010/wordprocessingDrawing" xmlns:wp="http://schemas.openxmlformats.org/drawingml/2006/wordprocessingDrawing" xmlns:w10="urn:schemas-microsoft-com:office:word" xmlns:w="http://schemas.openxmlformats.org/wordprocessingml/2006/main" xmlns:w14="http://schemas.microsoft.com/office/word/2010/wordml" xmlns:w15="http://schemas.microsoft.com/office/word/2012/wordml" xmlns:w16cex="http://schemas.microsoft.com/office/word/2018/wordml/cex" xmlns:w16cid="http://schemas.microsoft.com/office/word/2016/wordml/cid" xmlns:w16="http://schemas.microsoft.com/office/word/2018/wordml" xmlns:w16sdtdh="http://schemas.microsoft.com/office/word/2020/wordml/sdtdatahash" xmlns:w16se="http://schemas.microsoft.com/office/word/2015/wordml/symex" xmlns:wpg="http://schemas.microsoft.com/office/word/2010/wordprocessingGroup" xmlns:wpi="http://schemas.microsoft.com/office/word/2010/wordprocessingInk" xmlns:wne="http://schemas.microsoft.com/office/word/2006/wordml" xmlns:wps="http://schemas.microsoft.com/office/word/2010/wordprocessingShape" mc:Ignorable="w14 w15 w16se w16cid w16 w16cex w16sdtdh wp14">
+<w:document xmlns:wpc="http://schemas.microsoft.com/office/word/2010/wordprocessingCanvas" xmlns:cx="http://schemas.microsoft.com/office/drawing/2014/chartex" xmlns:cx1="http://schemas.microsoft.com/office/drawing/2015/9/8/chartex" xmlns:cx2="http://schemas.microsoft.com/office/drawing/2015/10/21/chartex" xmlns:cx3="http://schemas.microsoft.com/office/drawing/2016/5/9/chartex" xmlns:cx4="http://schemas.microsoft.com/office/drawing/2016/5/10/chartex" xmlns:cx5="http://schemas.microsoft.com/office/drawing/2016/5/11/chartex" xmlns:cx6="http://schemas.microsoft.com/office/drawing/2016/5/12/chartex" xmlns:cx7="http://schemas.microsoft.com/office/drawing/2016/5/13/chartex" xmlns:cx8="http://schemas.microsoft.com/office/drawing/2016/5/14/chartex" xmlns:mc="http://schemas.openxmlformats.org/markup-compatibility/2006" xmlns:aink="http://schemas.microsoft.com/office/drawing/2016/ink" xmlns:am3d="http://schemas.microsoft.com/office/drawing/2017/model3d" xmlns:o="urn:schemas-microsoft-com:office:office" xmlns:r="http://schemas.openxmlformats.org/officeDocument/2006/relationships" xmlns:m="http://schemas.openxmlformats.org/officeDocument/2006/math" xmlns:v="urn:schemas-microsoft-com:vml" xmlns:wp14="http://schemas.microsoft.com/office/word/2010/wordprocessingDrawing" xmlns:wp="http://schemas.openxmlformats.org/drawingml/2006/wordprocessingDrawing" xmlns:w10="urn:schemas-microsoft-com:office:word" xmlns:w="http://schemas.openxmlformats.org/wordprocessingml/2006/main" xmlns:w14="http://schemas.microsoft.com/office/word/2010/wordml" xmlns:w15="http://schemas.microsoft.com/office/word/2012/wordml" xmlns:w16cid="http://schemas.microsoft.com/office/word/2016/wordml/cid" xmlns:w16se="http://schemas.microsoft.com/office/word/2015/wordml/symex" xmlns:wpg="http://schemas.microsoft.com/office/word/2010/wordprocessingGroup" xmlns:wpi="http://schemas.microsoft.com/office/word/2010/wordprocessingInk" xmlns:wne="http://schemas.microsoft.com/office/word/2006/wordml" xmlns:wps="http://schemas.microsoft.com/office/word/2010/wordprocessingShape" mc:Ignorable="w14 w15 w16se w16cid wp14">
   <w:body>
     <w:p>
       <w:pPr>
@@ -71,6 +71,7 @@
         <w:dataBinding w:prefixMappings="xmlns:ns0='http://purl.org/dc/elements/1.1/' xmlns:ns1='http://schemas.openxmlformats.org/package/2006/metadata/core-properties' " w:xpath="/ns1:coreProperties[1]/ns0:title[1]" w:storeItemID="{6C3C8BC8-F283-45AE-878A-BAB7291924A1}"/>
         <w:text/>
       </w:sdtPr>
+      <w:sdtEndPr/>
       <w:sdtContent>
         <w:p>
           <w:pPr>
@@ -93,6 +94,7 @@
         <w:dataBinding w:prefixMappings="xmlns:ns0='http://purl.org/dc/elements/1.1/' xmlns:ns1='http://schemas.openxmlformats.org/package/2006/metadata/core-properties' " w:xpath="/ns1:coreProperties[1]/ns0:subject[1]" w:storeItemID="{6C3C8BC8-F283-45AE-878A-BAB7291924A1}"/>
         <w:text/>
       </w:sdtPr>
+      <w:sdtEndPr/>
       <w:sdtContent>
         <w:p>
           <w:pPr>
@@ -119,6 +121,7 @@
           <w:dataBinding w:prefixMappings="xmlns:ns0='http://purl.org/dc/elements/1.1/' xmlns:ns1='http://schemas.openxmlformats.org/package/2006/metadata/core-properties' " w:xpath="/ns1:coreProperties[1]/ns0:creator[1]" w:storeItemID="{6C3C8BC8-F283-45AE-878A-BAB7291924A1}"/>
           <w:text/>
         </w:sdtPr>
+        <w:sdtEndPr/>
         <w:sdtContent>
           <w:r>
             <w:t>Elias Mattsson</w:t>
@@ -165,6 +168,7 @@
             <w:calendar w:val="gregorian"/>
           </w:date>
         </w:sdtPr>
+        <w:sdtEndPr/>
         <w:sdtContent>
           <w:r>
             <w:t>15-02-2023</w:t>
@@ -190,6 +194,7 @@
           <w:dataBinding w:prefixMappings="xmlns:ns0='http://schemas.openxmlformats.org/officeDocument/2006/extended-properties' " w:xpath="/ns0:Properties[1]/ns0:Company[1]" w:storeItemID="{6668398D-A668-4E3E-A5EB-62B293D839F1}"/>
           <w:text/>
         </w:sdtPr>
+        <w:sdtEndPr/>
         <w:sdtContent>
           <w:r>
             <w:rPr>
@@ -1296,6 +1301,7 @@
       <w:bookmarkEnd w:id="2"/>
     </w:p>
     <w:p>
+      <w:commentRangeStart w:id="3"/>
       <w:r>
         <w:t>Här listar du/ni de olika arbetsmomenten</w:t>
       </w:r>
@@ -1322,9 +1328,17 @@
       </w:r>
       <w:r>
         <w:t>.</w:t>
+      </w:r>
+      <w:commentRangeEnd w:id="3"/>
+      <w:r>
+        <w:rPr>
+          <w:rStyle w:val="Kommentarsreferens"/>
+        </w:rPr>
+        <w:commentReference w:id="3"/>
       </w:r>
     </w:p>
     <w:p>
+      <w:commentRangeStart w:id="4"/>
       <w:r>
         <w:rPr>
           <w:noProof/>
@@ -1345,7 +1359,7 @@
                     <pic:cNvPicPr/>
                   </pic:nvPicPr>
                   <pic:blipFill>
-                    <a:blip r:embed="rId13"/>
+                    <a:blip r:embed="rId16"/>
                     <a:stretch>
                       <a:fillRect/>
                     </a:stretch>
@@ -1365,6 +1379,13 @@
           </wp:inline>
         </w:drawing>
       </w:r>
+      <w:commentRangeEnd w:id="4"/>
+      <w:r>
+        <w:rPr>
+          <w:rStyle w:val="Kommentarsreferens"/>
+        </w:rPr>
+        <w:commentReference w:id="4"/>
+      </w:r>
     </w:p>
     <w:p>
       <w:r>
@@ -1396,11 +1417,21 @@
       <w:pPr>
         <w:pStyle w:val="Rubrik1"/>
       </w:pPr>
-      <w:bookmarkStart w:id="3" w:name="_Toc127344414"/>
+      <w:bookmarkStart w:id="5" w:name="_Toc127344414"/>
+      <w:commentRangeStart w:id="6"/>
       <w:r>
         <w:t>Testning</w:t>
       </w:r>
-      <w:bookmarkEnd w:id="3"/>
+      <w:bookmarkEnd w:id="5"/>
+      <w:commentRangeEnd w:id="6"/>
+      <w:r>
+        <w:rPr>
+          <w:rStyle w:val="Kommentarsreferens"/>
+          <w:rFonts w:asciiTheme="minorHAnsi" w:eastAsiaTheme="minorHAnsi" w:hAnsiTheme="minorHAnsi" w:cstheme="minorBidi"/>
+          <w:color w:val="595959" w:themeColor="text1" w:themeTint="A6"/>
+        </w:rPr>
+        <w:commentReference w:id="6"/>
+      </w:r>
     </w:p>
     <w:p>
       <w:r>
@@ -1452,25 +1483,36 @@
       <w:pPr>
         <w:pStyle w:val="Rubrik1"/>
       </w:pPr>
-      <w:bookmarkStart w:id="4" w:name="_Toc127344415"/>
+      <w:bookmarkStart w:id="7" w:name="_Toc127344415"/>
       <w:r>
         <w:lastRenderedPageBreak/>
         <w:t>Gränssnittet</w:t>
       </w:r>
-      <w:bookmarkEnd w:id="4"/>
+      <w:bookmarkEnd w:id="7"/>
     </w:p>
     <w:p>
       <w:pPr>
         <w:pStyle w:val="Rubrik2"/>
       </w:pPr>
-      <w:bookmarkStart w:id="5" w:name="_Toc127344416"/>
+      <w:bookmarkStart w:id="8" w:name="_Toc127344416"/>
+      <w:commentRangeStart w:id="9"/>
       <w:r>
         <w:t>Bilde</w:t>
       </w:r>
       <w:r>
         <w:t>r</w:t>
       </w:r>
-      <w:bookmarkEnd w:id="5"/>
+      <w:bookmarkEnd w:id="8"/>
+      <w:commentRangeEnd w:id="9"/>
+      <w:r>
+        <w:rPr>
+          <w:rStyle w:val="Kommentarsreferens"/>
+          <w:rFonts w:asciiTheme="minorHAnsi" w:eastAsiaTheme="minorHAnsi" w:hAnsiTheme="minorHAnsi" w:cstheme="minorBidi"/>
+          <w:caps w:val="0"/>
+          <w:color w:val="595959" w:themeColor="text1" w:themeTint="A6"/>
+        </w:rPr>
+        <w:commentReference w:id="9"/>
+      </w:r>
     </w:p>
     <w:p>
       <w:r>
@@ -1493,7 +1535,7 @@
                     <pic:cNvPicPr/>
                   </pic:nvPicPr>
                   <pic:blipFill>
-                    <a:blip r:embed="rId14"/>
+                    <a:blip r:embed="rId17"/>
                     <a:stretch>
                       <a:fillRect/>
                     </a:stretch>
@@ -1516,6 +1558,9 @@
     </w:p>
     <w:p>
       <w:r>
+        <w:rPr>
+          <w:noProof/>
+        </w:rPr>
         <w:drawing>
           <wp:inline distT="0" distB="0" distL="0" distR="0" wp14:anchorId="69957D6F" wp14:editId="535FCC3C">
             <wp:extent cx="4191672" cy="2529840"/>
@@ -1532,7 +1577,7 @@
                     <pic:cNvPicPr/>
                   </pic:nvPicPr>
                   <pic:blipFill>
-                    <a:blip r:embed="rId15"/>
+                    <a:blip r:embed="rId18"/>
                     <a:stretch>
                       <a:fillRect/>
                     </a:stretch>
@@ -1555,6 +1600,9 @@
     </w:p>
     <w:p>
       <w:r>
+        <w:rPr>
+          <w:noProof/>
+        </w:rPr>
         <w:drawing>
           <wp:inline distT="0" distB="0" distL="0" distR="0" wp14:anchorId="3C163EAD" wp14:editId="0881E69F">
             <wp:extent cx="4191635" cy="1073624"/>
@@ -1571,7 +1619,7 @@
                     <pic:cNvPicPr/>
                   </pic:nvPicPr>
                   <pic:blipFill>
-                    <a:blip r:embed="rId16"/>
+                    <a:blip r:embed="rId19"/>
                     <a:stretch>
                       <a:fillRect/>
                     </a:stretch>
@@ -1602,11 +1650,11 @@
       <w:pPr>
         <w:pStyle w:val="Rubrik2"/>
       </w:pPr>
-      <w:bookmarkStart w:id="6" w:name="_Toc127344417"/>
+      <w:bookmarkStart w:id="10" w:name="_Toc127344417"/>
       <w:r>
         <w:t>Navigering</w:t>
       </w:r>
-      <w:bookmarkEnd w:id="6"/>
+      <w:bookmarkEnd w:id="10"/>
     </w:p>
     <w:p>
       <w:r>
@@ -1624,6 +1672,8 @@
       <w:r>
         <w:t xml:space="preserve"> mellan de olika bilderna i programmet?</w:t>
       </w:r>
+      <w:bookmarkStart w:id="11" w:name="_GoBack"/>
+      <w:bookmarkEnd w:id="11"/>
     </w:p>
     <w:p>
       <w:r>
@@ -1637,22 +1687,22 @@
       <w:pPr>
         <w:pStyle w:val="Rubrik1"/>
       </w:pPr>
-      <w:bookmarkStart w:id="7" w:name="_Toc127344418"/>
+      <w:bookmarkStart w:id="12" w:name="_Toc127344418"/>
       <w:r>
         <w:lastRenderedPageBreak/>
         <w:t>Information</w:t>
       </w:r>
-      <w:bookmarkEnd w:id="7"/>
+      <w:bookmarkEnd w:id="12"/>
     </w:p>
     <w:p>
       <w:pPr>
         <w:pStyle w:val="Rubrik2"/>
       </w:pPr>
-      <w:bookmarkStart w:id="8" w:name="_Toc127344419"/>
+      <w:bookmarkStart w:id="13" w:name="_Toc127344419"/>
       <w:r>
         <w:t>Datamodell</w:t>
       </w:r>
-      <w:bookmarkEnd w:id="8"/>
+      <w:bookmarkEnd w:id="13"/>
     </w:p>
     <w:p>
       <w:r>
@@ -1680,7 +1730,7 @@
                     <pic:cNvPicPr/>
                   </pic:nvPicPr>
                   <pic:blipFill>
-                    <a:blip r:embed="rId17"/>
+                    <a:blip r:embed="rId20"/>
                     <a:stretch>
                       <a:fillRect/>
                     </a:stretch>
@@ -1705,11 +1755,11 @@
       <w:pPr>
         <w:pStyle w:val="Rubrik2"/>
       </w:pPr>
-      <w:bookmarkStart w:id="9" w:name="_Toc127344420"/>
+      <w:bookmarkStart w:id="14" w:name="_Toc127344420"/>
       <w:r>
         <w:t>Databas</w:t>
       </w:r>
-      <w:bookmarkEnd w:id="9"/>
+      <w:bookmarkEnd w:id="14"/>
     </w:p>
     <w:p>
       <w:r>
@@ -1728,21 +1778,21 @@
       <w:pPr>
         <w:pStyle w:val="Rubrik1"/>
       </w:pPr>
-      <w:bookmarkStart w:id="10" w:name="_Toc127344421"/>
+      <w:bookmarkStart w:id="15" w:name="_Toc127344421"/>
       <w:r>
         <w:t>Säkerhet</w:t>
       </w:r>
-      <w:bookmarkEnd w:id="10"/>
+      <w:bookmarkEnd w:id="15"/>
     </w:p>
     <w:p>
       <w:pPr>
         <w:pStyle w:val="Rubrik2"/>
       </w:pPr>
-      <w:bookmarkStart w:id="11" w:name="_Toc127344422"/>
+      <w:bookmarkStart w:id="16" w:name="_Toc127344422"/>
       <w:r>
         <w:t>Kodredundans</w:t>
       </w:r>
-      <w:bookmarkEnd w:id="11"/>
+      <w:bookmarkEnd w:id="16"/>
     </w:p>
     <w:p>
       <w:r>
@@ -1785,11 +1835,11 @@
       <w:pPr>
         <w:pStyle w:val="Rubrik2"/>
       </w:pPr>
-      <w:bookmarkStart w:id="12" w:name="_Toc127344423"/>
+      <w:bookmarkStart w:id="17" w:name="_Toc127344423"/>
       <w:r>
         <w:t>Sekretess</w:t>
       </w:r>
-      <w:bookmarkEnd w:id="12"/>
+      <w:bookmarkEnd w:id="17"/>
     </w:p>
     <w:p>
       <w:r>
@@ -1803,16 +1853,16 @@
           <w:lang w:val="sv-SE"/>
         </w:rPr>
       </w:pPr>
-      <w:bookmarkStart w:id="13" w:name="_Toc126312220"/>
-      <w:bookmarkStart w:id="14" w:name="_Toc127344424"/>
+      <w:bookmarkStart w:id="18" w:name="_Toc126312220"/>
+      <w:bookmarkStart w:id="19" w:name="_Toc127344424"/>
       <w:r>
         <w:rPr>
           <w:lang w:val="sv-SE"/>
         </w:rPr>
         <w:t>Utvärdering</w:t>
       </w:r>
-      <w:bookmarkEnd w:id="13"/>
-      <w:bookmarkEnd w:id="14"/>
+      <w:bookmarkEnd w:id="18"/>
+      <w:bookmarkEnd w:id="19"/>
     </w:p>
     <w:p>
       <w:pPr>
@@ -1829,7 +1879,7 @@
     </w:p>
     <w:p/>
     <w:sectPr>
-      <w:footerReference w:type="default" r:id="rId18"/>
+      <w:footerReference w:type="default" r:id="rId21"/>
       <w:pgSz w:w="11906" w:h="16838" w:code="9"/>
       <w:pgMar w:top="1728" w:right="1800" w:bottom="1440" w:left="1800" w:header="720" w:footer="720" w:gutter="0"/>
       <w:pgNumType w:start="0"/>
@@ -1841,8 +1891,230 @@
 </w:document>
 </file>
 
+<file path=word/comments.xml><?xml version="1.0" encoding="utf-8"?>
+<w:comments xmlns:wpc="http://schemas.microsoft.com/office/word/2010/wordprocessingCanvas" xmlns:cx="http://schemas.microsoft.com/office/drawing/2014/chartex" xmlns:cx1="http://schemas.microsoft.com/office/drawing/2015/9/8/chartex" xmlns:cx2="http://schemas.microsoft.com/office/drawing/2015/10/21/chartex" xmlns:cx3="http://schemas.microsoft.com/office/drawing/2016/5/9/chartex" xmlns:cx4="http://schemas.microsoft.com/office/drawing/2016/5/10/chartex" xmlns:cx5="http://schemas.microsoft.com/office/drawing/2016/5/11/chartex" xmlns:cx6="http://schemas.microsoft.com/office/drawing/2016/5/12/chartex" xmlns:cx7="http://schemas.microsoft.com/office/drawing/2016/5/13/chartex" xmlns:cx8="http://schemas.microsoft.com/office/drawing/2016/5/14/chartex" xmlns:mc="http://schemas.openxmlformats.org/markup-compatibility/2006" xmlns:aink="http://schemas.microsoft.com/office/drawing/2016/ink" xmlns:am3d="http://schemas.microsoft.com/office/drawing/2017/model3d" xmlns:o="urn:schemas-microsoft-com:office:office" xmlns:r="http://schemas.openxmlformats.org/officeDocument/2006/relationships" xmlns:m="http://schemas.openxmlformats.org/officeDocument/2006/math" xmlns:v="urn:schemas-microsoft-com:vml" xmlns:wp14="http://schemas.microsoft.com/office/word/2010/wordprocessingDrawing" xmlns:wp="http://schemas.openxmlformats.org/drawingml/2006/wordprocessingDrawing" xmlns:w10="urn:schemas-microsoft-com:office:word" xmlns:w="http://schemas.openxmlformats.org/wordprocessingml/2006/main" xmlns:w14="http://schemas.microsoft.com/office/word/2010/wordml" xmlns:w15="http://schemas.microsoft.com/office/word/2012/wordml" xmlns:w16cid="http://schemas.microsoft.com/office/word/2016/wordml/cid" xmlns:w16se="http://schemas.microsoft.com/office/word/2015/wordml/symex" xmlns:wpg="http://schemas.microsoft.com/office/word/2010/wordprocessingGroup" xmlns:wpi="http://schemas.microsoft.com/office/word/2010/wordprocessingInk" xmlns:wne="http://schemas.microsoft.com/office/word/2006/wordml" xmlns:wps="http://schemas.microsoft.com/office/word/2010/wordprocessingShape" mc:Ignorable="w14 w15 w16se w16cid wp14">
+  <w:comment w:id="3" w:author="Kjell Hansen" w:date="2023-02-15T09:38:00Z" w:initials="KH">
+    <w:p>
+      <w:pPr>
+        <w:pStyle w:val="Kommentarer"/>
+      </w:pPr>
+      <w:r>
+        <w:rPr>
+          <w:rStyle w:val="Kommentarsreferens"/>
+        </w:rPr>
+        <w:annotationRef/>
+      </w:r>
+      <w:r>
+        <w:rPr>
+          <w:noProof/>
+        </w:rPr>
+        <w:t>T</w:t>
+      </w:r>
+      <w:r>
+        <w:rPr>
+          <w:noProof/>
+        </w:rPr>
+        <w:t>a</w:t>
+      </w:r>
+      <w:r>
+        <w:rPr>
+          <w:noProof/>
+        </w:rPr>
+        <w:t xml:space="preserve"> </w:t>
+      </w:r>
+      <w:r>
+        <w:rPr>
+          <w:noProof/>
+        </w:rPr>
+        <w:t>b</w:t>
+      </w:r>
+      <w:r>
+        <w:rPr>
+          <w:noProof/>
+        </w:rPr>
+        <w:t>o</w:t>
+      </w:r>
+      <w:r>
+        <w:rPr>
+          <w:noProof/>
+        </w:rPr>
+        <w:t>r</w:t>
+      </w:r>
+      <w:r>
+        <w:rPr>
+          <w:noProof/>
+        </w:rPr>
+        <w:t>t</w:t>
+      </w:r>
+      <w:r>
+        <w:rPr>
+          <w:noProof/>
+        </w:rPr>
+        <w:t xml:space="preserve"> </w:t>
+      </w:r>
+      <w:r>
+        <w:rPr>
+          <w:noProof/>
+        </w:rPr>
+        <w:t>l</w:t>
+      </w:r>
+      <w:r>
+        <w:rPr>
+          <w:noProof/>
+        </w:rPr>
+        <w:t>e</w:t>
+      </w:r>
+      <w:r>
+        <w:rPr>
+          <w:noProof/>
+        </w:rPr>
+        <w:t>d</w:t>
+      </w:r>
+      <w:r>
+        <w:rPr>
+          <w:noProof/>
+        </w:rPr>
+        <w:t>t</w:t>
+      </w:r>
+      <w:r>
+        <w:rPr>
+          <w:noProof/>
+        </w:rPr>
+        <w:t>e</w:t>
+      </w:r>
+      <w:r>
+        <w:rPr>
+          <w:noProof/>
+        </w:rPr>
+        <w:t>x</w:t>
+      </w:r>
+      <w:r>
+        <w:rPr>
+          <w:noProof/>
+        </w:rPr>
+        <w:t>t</w:t>
+      </w:r>
+    </w:p>
+  </w:comment>
+  <w:comment w:id="4" w:author="Kjell Hansen" w:date="2023-02-15T09:39:00Z" w:initials="KH">
+    <w:p>
+      <w:pPr>
+        <w:pStyle w:val="Kommentarer"/>
+      </w:pPr>
+      <w:r>
+        <w:rPr>
+          <w:rStyle w:val="Kommentarsreferens"/>
+        </w:rPr>
+        <w:annotationRef/>
+      </w:r>
+      <w:r>
+        <w:t xml:space="preserve">Det här är ingen tidsredovisning. Man kan inte se hur många timmar du lagt på de olika delarna, det ser mer ut som ett </w:t>
+      </w:r>
+      <w:proofErr w:type="spellStart"/>
+      <w:r>
+        <w:t>Gantt</w:t>
+      </w:r>
+      <w:proofErr w:type="spellEnd"/>
+      <w:r>
+        <w:t>-schema för planering av arbete som ska utföras.</w:t>
+      </w:r>
+    </w:p>
+    <w:p>
+      <w:pPr>
+        <w:pStyle w:val="Kommentarer"/>
+      </w:pPr>
+      <w:r>
+        <w:t>Det finns heller ingen uppskattning av hur lång tid du planerade för varje del.</w:t>
+      </w:r>
+    </w:p>
+    <w:p>
+      <w:pPr>
+        <w:pStyle w:val="Kommentarer"/>
+      </w:pPr>
+      <w:r>
+        <w:t>I projektrapporten är jämförelse med planen det viktigaste</w:t>
+      </w:r>
+    </w:p>
+  </w:comment>
+  <w:comment w:id="6" w:author="Kjell Hansen" w:date="2023-02-15T09:46:00Z" w:initials="KH">
+    <w:p>
+      <w:pPr>
+        <w:pStyle w:val="Kommentarer"/>
+      </w:pPr>
+      <w:r>
+        <w:rPr>
+          <w:rStyle w:val="Kommentarsreferens"/>
+        </w:rPr>
+        <w:annotationRef/>
+      </w:r>
+      <w:r>
+        <w:t>Testprotokollet hade varit lämpligt att klippa in här</w:t>
+      </w:r>
+    </w:p>
+  </w:comment>
+  <w:comment w:id="9" w:author="Kjell Hansen" w:date="2023-02-15T09:44:00Z" w:initials="KH">
+    <w:p>
+      <w:pPr>
+        <w:pStyle w:val="Kommentarer"/>
+      </w:pPr>
+      <w:r>
+        <w:rPr>
+          <w:rStyle w:val="Kommentarsreferens"/>
+        </w:rPr>
+        <w:annotationRef/>
+      </w:r>
+      <w:r>
+        <w:t>Det behövs lite förklaringar till bilderna också. Ser de ut som i planen, om inte, varför.</w:t>
+      </w:r>
+    </w:p>
+    <w:p>
+      <w:pPr>
+        <w:pStyle w:val="Kommentarer"/>
+      </w:pPr>
+      <w:r>
+        <w:t>Vad gör respektive formulär, vad gör de olika knapparna?</w:t>
+      </w:r>
+    </w:p>
+    <w:p>
+      <w:pPr>
+        <w:pStyle w:val="Kommentarer"/>
+      </w:pPr>
+      <w:r>
+        <w:t>Det ser ut som om du har samma formulär två gånger, varför det?</w:t>
+      </w:r>
+    </w:p>
+    <w:p>
+      <w:pPr>
+        <w:pStyle w:val="Kommentarer"/>
+      </w:pPr>
+      <w:r>
+        <w:t>Hur ser det ut när man matar in aktiviteter?</w:t>
+      </w:r>
+    </w:p>
+  </w:comment>
+</w:comments>
+</file>
+
+<file path=word/commentsExtended.xml><?xml version="1.0" encoding="utf-8"?>
+<w15:commentsEx xmlns:wpc="http://schemas.microsoft.com/office/word/2010/wordprocessingCanvas" xmlns:cx="http://schemas.microsoft.com/office/drawing/2014/chartex" xmlns:cx1="http://schemas.microsoft.com/office/drawing/2015/9/8/chartex" xmlns:cx2="http://schemas.microsoft.com/office/drawing/2015/10/21/chartex" xmlns:cx3="http://schemas.microsoft.com/office/drawing/2016/5/9/chartex" xmlns:cx4="http://schemas.microsoft.com/office/drawing/2016/5/10/chartex" xmlns:cx5="http://schemas.microsoft.com/office/drawing/2016/5/11/chartex" xmlns:cx6="http://schemas.microsoft.com/office/drawing/2016/5/12/chartex" xmlns:cx7="http://schemas.microsoft.com/office/drawing/2016/5/13/chartex" xmlns:cx8="http://schemas.microsoft.com/office/drawing/2016/5/14/chartex" xmlns:mc="http://schemas.openxmlformats.org/markup-compatibility/2006" xmlns:aink="http://schemas.microsoft.com/office/drawing/2016/ink" xmlns:am3d="http://schemas.microsoft.com/office/drawing/2017/model3d" xmlns:o="urn:schemas-microsoft-com:office:office" xmlns:r="http://schemas.openxmlformats.org/officeDocument/2006/relationships" xmlns:m="http://schemas.openxmlformats.org/officeDocument/2006/math" xmlns:v="urn:schemas-microsoft-com:vml" xmlns:wp14="http://schemas.microsoft.com/office/word/2010/wordprocessingDrawing" xmlns:wp="http://schemas.openxmlformats.org/drawingml/2006/wordprocessingDrawing" xmlns:w10="urn:schemas-microsoft-com:office:word" xmlns:w="http://schemas.openxmlformats.org/wordprocessingml/2006/main" xmlns:w14="http://schemas.microsoft.com/office/word/2010/wordml" xmlns:w15="http://schemas.microsoft.com/office/word/2012/wordml" xmlns:w16cid="http://schemas.microsoft.com/office/word/2016/wordml/cid" xmlns:w16se="http://schemas.microsoft.com/office/word/2015/wordml/symex" xmlns:wpg="http://schemas.microsoft.com/office/word/2010/wordprocessingGroup" xmlns:wpi="http://schemas.microsoft.com/office/word/2010/wordprocessingInk" xmlns:wne="http://schemas.microsoft.com/office/word/2006/wordml" xmlns:wps="http://schemas.microsoft.com/office/word/2010/wordprocessingShape" mc:Ignorable="w14 w15 w16se w16cid wp14">
+  <w15:commentEx w15:paraId="6D8A3748" w15:done="0"/>
+  <w15:commentEx w15:paraId="0A69D991" w15:done="0"/>
+  <w15:commentEx w15:paraId="453205ED" w15:done="0"/>
+  <w15:commentEx w15:paraId="113017BF" w15:done="0"/>
+</w15:commentsEx>
+</file>
+
+<file path=word/commentsIds.xml><?xml version="1.0" encoding="utf-8"?>
+<w16cid:commentsIds xmlns:wpc="http://schemas.microsoft.com/office/word/2010/wordprocessingCanvas" xmlns:cx="http://schemas.microsoft.com/office/drawing/2014/chartex" xmlns:cx1="http://schemas.microsoft.com/office/drawing/2015/9/8/chartex" xmlns:cx2="http://schemas.microsoft.com/office/drawing/2015/10/21/chartex" xmlns:cx3="http://schemas.microsoft.com/office/drawing/2016/5/9/chartex" xmlns:cx4="http://schemas.microsoft.com/office/drawing/2016/5/10/chartex" xmlns:cx5="http://schemas.microsoft.com/office/drawing/2016/5/11/chartex" xmlns:cx6="http://schemas.microsoft.com/office/drawing/2016/5/12/chartex" xmlns:cx7="http://schemas.microsoft.com/office/drawing/2016/5/13/chartex" xmlns:cx8="http://schemas.microsoft.com/office/drawing/2016/5/14/chartex" xmlns:mc="http://schemas.openxmlformats.org/markup-compatibility/2006" xmlns:aink="http://schemas.microsoft.com/office/drawing/2016/ink" xmlns:am3d="http://schemas.microsoft.com/office/drawing/2017/model3d" xmlns:o="urn:schemas-microsoft-com:office:office" xmlns:r="http://schemas.openxmlformats.org/officeDocument/2006/relationships" xmlns:m="http://schemas.openxmlformats.org/officeDocument/2006/math" xmlns:v="urn:schemas-microsoft-com:vml" xmlns:wp14="http://schemas.microsoft.com/office/word/2010/wordprocessingDrawing" xmlns:wp="http://schemas.openxmlformats.org/drawingml/2006/wordprocessingDrawing" xmlns:w10="urn:schemas-microsoft-com:office:word" xmlns:w="http://schemas.openxmlformats.org/wordprocessingml/2006/main" xmlns:w14="http://schemas.microsoft.com/office/word/2010/wordml" xmlns:w15="http://schemas.microsoft.com/office/word/2012/wordml" xmlns:w16cid="http://schemas.microsoft.com/office/word/2016/wordml/cid" xmlns:w16se="http://schemas.microsoft.com/office/word/2015/wordml/symex" xmlns:wpg="http://schemas.microsoft.com/office/word/2010/wordprocessingGroup" xmlns:wpi="http://schemas.microsoft.com/office/word/2010/wordprocessingInk" xmlns:wne="http://schemas.microsoft.com/office/word/2006/wordml" xmlns:wps="http://schemas.microsoft.com/office/word/2010/wordprocessingShape" mc:Ignorable="w14 w15 w16se w16cid wp14">
+  <w16cid:commentId w16cid:paraId="6D8A3748" w16cid:durableId="279726B3"/>
+  <w16cid:commentId w16cid:paraId="0A69D991" w16cid:durableId="279726D9"/>
+  <w16cid:commentId w16cid:paraId="453205ED" w16cid:durableId="27972886"/>
+  <w16cid:commentId w16cid:paraId="113017BF" w16cid:durableId="27972819"/>
+</w16cid:commentsIds>
+</file>
+
 <file path=word/endnotes.xml><?xml version="1.0" encoding="utf-8"?>
-<w:endnotes xmlns:wpc="http://schemas.microsoft.com/office/word/2010/wordprocessingCanvas" xmlns:cx="http://schemas.microsoft.com/office/drawing/2014/chartex" xmlns:cx1="http://schemas.microsoft.com/office/drawing/2015/9/8/chartex" xmlns:cx2="http://schemas.microsoft.com/office/drawing/2015/10/21/chartex" xmlns:cx3="http://schemas.microsoft.com/office/drawing/2016/5/9/chartex" xmlns:cx4="http://schemas.microsoft.com/office/drawing/2016/5/10/chartex" xmlns:cx5="http://schemas.microsoft.com/office/drawing/2016/5/11/chartex" xmlns:cx6="http://schemas.microsoft.com/office/drawing/2016/5/12/chartex" xmlns:cx7="http://schemas.microsoft.com/office/drawing/2016/5/13/chartex" xmlns:cx8="http://schemas.microsoft.com/office/drawing/2016/5/14/chartex" xmlns:mc="http://schemas.openxmlformats.org/markup-compatibility/2006" xmlns:aink="http://schemas.microsoft.com/office/drawing/2016/ink" xmlns:am3d="http://schemas.microsoft.com/office/drawing/2017/model3d" xmlns:o="urn:schemas-microsoft-com:office:office" xmlns:oel="http://schemas.microsoft.com/office/2019/extlst" xmlns:r="http://schemas.openxmlformats.org/officeDocument/2006/relationships" xmlns:m="http://schemas.openxmlformats.org/officeDocument/2006/math" xmlns:v="urn:schemas-microsoft-com:vml" xmlns:wp14="http://schemas.microsoft.com/office/word/2010/wordprocessingDrawing" xmlns:wp="http://schemas.openxmlformats.org/drawingml/2006/wordprocessingDrawing" xmlns:w10="urn:schemas-microsoft-com:office:word" xmlns:w="http://schemas.openxmlformats.org/wordprocessingml/2006/main" xmlns:w14="http://schemas.microsoft.com/office/word/2010/wordml" xmlns:w15="http://schemas.microsoft.com/office/word/2012/wordml" xmlns:w16cex="http://schemas.microsoft.com/office/word/2018/wordml/cex" xmlns:w16cid="http://schemas.microsoft.com/office/word/2016/wordml/cid" xmlns:w16="http://schemas.microsoft.com/office/word/2018/wordml" xmlns:w16sdtdh="http://schemas.microsoft.com/office/word/2020/wordml/sdtdatahash" xmlns:w16se="http://schemas.microsoft.com/office/word/2015/wordml/symex" xmlns:wpg="http://schemas.microsoft.com/office/word/2010/wordprocessingGroup" xmlns:wpi="http://schemas.microsoft.com/office/word/2010/wordprocessingInk" xmlns:wne="http://schemas.microsoft.com/office/word/2006/wordml" xmlns:wps="http://schemas.microsoft.com/office/word/2010/wordprocessingShape" mc:Ignorable="w14 w15 w16se w16cid w16 w16cex w16sdtdh wp14">
+<w:endnotes xmlns:wpc="http://schemas.microsoft.com/office/word/2010/wordprocessingCanvas" xmlns:cx="http://schemas.microsoft.com/office/drawing/2014/chartex" xmlns:cx1="http://schemas.microsoft.com/office/drawing/2015/9/8/chartex" xmlns:cx2="http://schemas.microsoft.com/office/drawing/2015/10/21/chartex" xmlns:cx3="http://schemas.microsoft.com/office/drawing/2016/5/9/chartex" xmlns:cx4="http://schemas.microsoft.com/office/drawing/2016/5/10/chartex" xmlns:cx5="http://schemas.microsoft.com/office/drawing/2016/5/11/chartex" xmlns:cx6="http://schemas.microsoft.com/office/drawing/2016/5/12/chartex" xmlns:cx7="http://schemas.microsoft.com/office/drawing/2016/5/13/chartex" xmlns:cx8="http://schemas.microsoft.com/office/drawing/2016/5/14/chartex" xmlns:mc="http://schemas.openxmlformats.org/markup-compatibility/2006" xmlns:aink="http://schemas.microsoft.com/office/drawing/2016/ink" xmlns:am3d="http://schemas.microsoft.com/office/drawing/2017/model3d" xmlns:o="urn:schemas-microsoft-com:office:office" xmlns:r="http://schemas.openxmlformats.org/officeDocument/2006/relationships" xmlns:m="http://schemas.openxmlformats.org/officeDocument/2006/math" xmlns:v="urn:schemas-microsoft-com:vml" xmlns:wp14="http://schemas.microsoft.com/office/word/2010/wordprocessingDrawing" xmlns:wp="http://schemas.openxmlformats.org/drawingml/2006/wordprocessingDrawing" xmlns:w10="urn:schemas-microsoft-com:office:word" xmlns:w="http://schemas.openxmlformats.org/wordprocessingml/2006/main" xmlns:w14="http://schemas.microsoft.com/office/word/2010/wordml" xmlns:w15="http://schemas.microsoft.com/office/word/2012/wordml" xmlns:w16cid="http://schemas.microsoft.com/office/word/2016/wordml/cid" xmlns:w16se="http://schemas.microsoft.com/office/word/2015/wordml/symex" xmlns:wpg="http://schemas.microsoft.com/office/word/2010/wordprocessingGroup" xmlns:wpi="http://schemas.microsoft.com/office/word/2010/wordprocessingInk" xmlns:wne="http://schemas.microsoft.com/office/word/2006/wordml" xmlns:wps="http://schemas.microsoft.com/office/word/2010/wordprocessingShape" mc:Ignorable="w14 w15 w16se w16cid wp14">
   <w:endnote w:type="separator" w:id="-1">
     <w:p>
       <w:pPr>
@@ -1867,7 +2139,7 @@
 </file>
 
 <file path=word/footer1.xml><?xml version="1.0" encoding="utf-8"?>
-<w:ftr xmlns:wpc="http://schemas.microsoft.com/office/word/2010/wordprocessingCanvas" xmlns:cx="http://schemas.microsoft.com/office/drawing/2014/chartex" xmlns:cx1="http://schemas.microsoft.com/office/drawing/2015/9/8/chartex" xmlns:cx2="http://schemas.microsoft.com/office/drawing/2015/10/21/chartex" xmlns:cx3="http://schemas.microsoft.com/office/drawing/2016/5/9/chartex" xmlns:cx4="http://schemas.microsoft.com/office/drawing/2016/5/10/chartex" xmlns:cx5="http://schemas.microsoft.com/office/drawing/2016/5/11/chartex" xmlns:cx6="http://schemas.microsoft.com/office/drawing/2016/5/12/chartex" xmlns:cx7="http://schemas.microsoft.com/office/drawing/2016/5/13/chartex" xmlns:cx8="http://schemas.microsoft.com/office/drawing/2016/5/14/chartex" xmlns:mc="http://schemas.openxmlformats.org/markup-compatibility/2006" xmlns:aink="http://schemas.microsoft.com/office/drawing/2016/ink" xmlns:am3d="http://schemas.microsoft.com/office/drawing/2017/model3d" xmlns:o="urn:schemas-microsoft-com:office:office" xmlns:oel="http://schemas.microsoft.com/office/2019/extlst" xmlns:r="http://schemas.openxmlformats.org/officeDocument/2006/relationships" xmlns:m="http://schemas.openxmlformats.org/officeDocument/2006/math" xmlns:v="urn:schemas-microsoft-com:vml" xmlns:wp14="http://schemas.microsoft.com/office/word/2010/wordprocessingDrawing" xmlns:wp="http://schemas.openxmlformats.org/drawingml/2006/wordprocessingDrawing" xmlns:w10="urn:schemas-microsoft-com:office:word" xmlns:w="http://schemas.openxmlformats.org/wordprocessingml/2006/main" xmlns:w14="http://schemas.microsoft.com/office/word/2010/wordml" xmlns:w15="http://schemas.microsoft.com/office/word/2012/wordml" xmlns:w16cex="http://schemas.microsoft.com/office/word/2018/wordml/cex" xmlns:w16cid="http://schemas.microsoft.com/office/word/2016/wordml/cid" xmlns:w16="http://schemas.microsoft.com/office/word/2018/wordml" xmlns:w16sdtdh="http://schemas.microsoft.com/office/word/2020/wordml/sdtdatahash" xmlns:w16se="http://schemas.microsoft.com/office/word/2015/wordml/symex" xmlns:wpg="http://schemas.microsoft.com/office/word/2010/wordprocessingGroup" xmlns:wpi="http://schemas.microsoft.com/office/word/2010/wordprocessingInk" xmlns:wne="http://schemas.microsoft.com/office/word/2006/wordml" xmlns:wps="http://schemas.microsoft.com/office/word/2010/wordprocessingShape" mc:Ignorable="w14 w15 w16se w16cid w16 w16cex w16sdtdh wp14">
+<w:ftr xmlns:wpc="http://schemas.microsoft.com/office/word/2010/wordprocessingCanvas" xmlns:cx="http://schemas.microsoft.com/office/drawing/2014/chartex" xmlns:cx1="http://schemas.microsoft.com/office/drawing/2015/9/8/chartex" xmlns:cx2="http://schemas.microsoft.com/office/drawing/2015/10/21/chartex" xmlns:cx3="http://schemas.microsoft.com/office/drawing/2016/5/9/chartex" xmlns:cx4="http://schemas.microsoft.com/office/drawing/2016/5/10/chartex" xmlns:cx5="http://schemas.microsoft.com/office/drawing/2016/5/11/chartex" xmlns:cx6="http://schemas.microsoft.com/office/drawing/2016/5/12/chartex" xmlns:cx7="http://schemas.microsoft.com/office/drawing/2016/5/13/chartex" xmlns:cx8="http://schemas.microsoft.com/office/drawing/2016/5/14/chartex" xmlns:mc="http://schemas.openxmlformats.org/markup-compatibility/2006" xmlns:aink="http://schemas.microsoft.com/office/drawing/2016/ink" xmlns:am3d="http://schemas.microsoft.com/office/drawing/2017/model3d" xmlns:o="urn:schemas-microsoft-com:office:office" xmlns:r="http://schemas.openxmlformats.org/officeDocument/2006/relationships" xmlns:m="http://schemas.openxmlformats.org/officeDocument/2006/math" xmlns:v="urn:schemas-microsoft-com:vml" xmlns:wp14="http://schemas.microsoft.com/office/word/2010/wordprocessingDrawing" xmlns:wp="http://schemas.openxmlformats.org/drawingml/2006/wordprocessingDrawing" xmlns:w10="urn:schemas-microsoft-com:office:word" xmlns:w="http://schemas.openxmlformats.org/wordprocessingml/2006/main" xmlns:w14="http://schemas.microsoft.com/office/word/2010/wordml" xmlns:w15="http://schemas.microsoft.com/office/word/2012/wordml" xmlns:w16cid="http://schemas.microsoft.com/office/word/2016/wordml/cid" xmlns:w16se="http://schemas.microsoft.com/office/word/2015/wordml/symex" xmlns:wpg="http://schemas.microsoft.com/office/word/2010/wordprocessingGroup" xmlns:wpi="http://schemas.microsoft.com/office/word/2010/wordprocessingInk" xmlns:wne="http://schemas.microsoft.com/office/word/2006/wordml" xmlns:wps="http://schemas.microsoft.com/office/word/2010/wordprocessingShape" mc:Ignorable="w14 w15 w16se w16cid wp14">
   <w:p>
     <w:pPr>
       <w:pStyle w:val="Sidfot"/>
@@ -1914,7 +2186,7 @@
 </file>
 
 <file path=word/footnotes.xml><?xml version="1.0" encoding="utf-8"?>
-<w:footnotes xmlns:wpc="http://schemas.microsoft.com/office/word/2010/wordprocessingCanvas" xmlns:cx="http://schemas.microsoft.com/office/drawing/2014/chartex" xmlns:cx1="http://schemas.microsoft.com/office/drawing/2015/9/8/chartex" xmlns:cx2="http://schemas.microsoft.com/office/drawing/2015/10/21/chartex" xmlns:cx3="http://schemas.microsoft.com/office/drawing/2016/5/9/chartex" xmlns:cx4="http://schemas.microsoft.com/office/drawing/2016/5/10/chartex" xmlns:cx5="http://schemas.microsoft.com/office/drawing/2016/5/11/chartex" xmlns:cx6="http://schemas.microsoft.com/office/drawing/2016/5/12/chartex" xmlns:cx7="http://schemas.microsoft.com/office/drawing/2016/5/13/chartex" xmlns:cx8="http://schemas.microsoft.com/office/drawing/2016/5/14/chartex" xmlns:mc="http://schemas.openxmlformats.org/markup-compatibility/2006" xmlns:aink="http://schemas.microsoft.com/office/drawing/2016/ink" xmlns:am3d="http://schemas.microsoft.com/office/drawing/2017/model3d" xmlns:o="urn:schemas-microsoft-com:office:office" xmlns:oel="http://schemas.microsoft.com/office/2019/extlst" xmlns:r="http://schemas.openxmlformats.org/officeDocument/2006/relationships" xmlns:m="http://schemas.openxmlformats.org/officeDocument/2006/math" xmlns:v="urn:schemas-microsoft-com:vml" xmlns:wp14="http://schemas.microsoft.com/office/word/2010/wordprocessingDrawing" xmlns:wp="http://schemas.openxmlformats.org/drawingml/2006/wordprocessingDrawing" xmlns:w10="urn:schemas-microsoft-com:office:word" xmlns:w="http://schemas.openxmlformats.org/wordprocessingml/2006/main" xmlns:w14="http://schemas.microsoft.com/office/word/2010/wordml" xmlns:w15="http://schemas.microsoft.com/office/word/2012/wordml" xmlns:w16cex="http://schemas.microsoft.com/office/word/2018/wordml/cex" xmlns:w16cid="http://schemas.microsoft.com/office/word/2016/wordml/cid" xmlns:w16="http://schemas.microsoft.com/office/word/2018/wordml" xmlns:w16sdtdh="http://schemas.microsoft.com/office/word/2020/wordml/sdtdatahash" xmlns:w16se="http://schemas.microsoft.com/office/word/2015/wordml/symex" xmlns:wpg="http://schemas.microsoft.com/office/word/2010/wordprocessingGroup" xmlns:wpi="http://schemas.microsoft.com/office/word/2010/wordprocessingInk" xmlns:wne="http://schemas.microsoft.com/office/word/2006/wordml" xmlns:wps="http://schemas.microsoft.com/office/word/2010/wordprocessingShape" mc:Ignorable="w14 w15 w16se w16cid w16 w16cex w16sdtdh wp14">
+<w:footnotes xmlns:wpc="http://schemas.microsoft.com/office/word/2010/wordprocessingCanvas" xmlns:cx="http://schemas.microsoft.com/office/drawing/2014/chartex" xmlns:cx1="http://schemas.microsoft.com/office/drawing/2015/9/8/chartex" xmlns:cx2="http://schemas.microsoft.com/office/drawing/2015/10/21/chartex" xmlns:cx3="http://schemas.microsoft.com/office/drawing/2016/5/9/chartex" xmlns:cx4="http://schemas.microsoft.com/office/drawing/2016/5/10/chartex" xmlns:cx5="http://schemas.microsoft.com/office/drawing/2016/5/11/chartex" xmlns:cx6="http://schemas.microsoft.com/office/drawing/2016/5/12/chartex" xmlns:cx7="http://schemas.microsoft.com/office/drawing/2016/5/13/chartex" xmlns:cx8="http://schemas.microsoft.com/office/drawing/2016/5/14/chartex" xmlns:mc="http://schemas.openxmlformats.org/markup-compatibility/2006" xmlns:aink="http://schemas.microsoft.com/office/drawing/2016/ink" xmlns:am3d="http://schemas.microsoft.com/office/drawing/2017/model3d" xmlns:o="urn:schemas-microsoft-com:office:office" xmlns:r="http://schemas.openxmlformats.org/officeDocument/2006/relationships" xmlns:m="http://schemas.openxmlformats.org/officeDocument/2006/math" xmlns:v="urn:schemas-microsoft-com:vml" xmlns:wp14="http://schemas.microsoft.com/office/word/2010/wordprocessingDrawing" xmlns:wp="http://schemas.openxmlformats.org/drawingml/2006/wordprocessingDrawing" xmlns:w10="urn:schemas-microsoft-com:office:word" xmlns:w="http://schemas.openxmlformats.org/wordprocessingml/2006/main" xmlns:w14="http://schemas.microsoft.com/office/word/2010/wordml" xmlns:w15="http://schemas.microsoft.com/office/word/2012/wordml" xmlns:w16cid="http://schemas.microsoft.com/office/word/2016/wordml/cid" xmlns:w16se="http://schemas.microsoft.com/office/word/2015/wordml/symex" xmlns:wpg="http://schemas.microsoft.com/office/word/2010/wordprocessingGroup" xmlns:wpi="http://schemas.microsoft.com/office/word/2010/wordprocessingInk" xmlns:wne="http://schemas.microsoft.com/office/word/2006/wordml" xmlns:wps="http://schemas.microsoft.com/office/word/2010/wordprocessingShape" mc:Ignorable="w14 w15 w16se w16cid wp14">
   <w:footnote w:type="separator" w:id="-1">
     <w:p>
       <w:pPr>
@@ -1939,7 +2211,7 @@
 </file>
 
 <file path=word/numbering.xml><?xml version="1.0" encoding="utf-8"?>
-<w:numbering xmlns:wpc="http://schemas.microsoft.com/office/word/2010/wordprocessingCanvas" xmlns:cx="http://schemas.microsoft.com/office/drawing/2014/chartex" xmlns:cx1="http://schemas.microsoft.com/office/drawing/2015/9/8/chartex" xmlns:cx2="http://schemas.microsoft.com/office/drawing/2015/10/21/chartex" xmlns:cx3="http://schemas.microsoft.com/office/drawing/2016/5/9/chartex" xmlns:cx4="http://schemas.microsoft.com/office/drawing/2016/5/10/chartex" xmlns:cx5="http://schemas.microsoft.com/office/drawing/2016/5/11/chartex" xmlns:cx6="http://schemas.microsoft.com/office/drawing/2016/5/12/chartex" xmlns:cx7="http://schemas.microsoft.com/office/drawing/2016/5/13/chartex" xmlns:cx8="http://schemas.microsoft.com/office/drawing/2016/5/14/chartex" xmlns:mc="http://schemas.openxmlformats.org/markup-compatibility/2006" xmlns:aink="http://schemas.microsoft.com/office/drawing/2016/ink" xmlns:am3d="http://schemas.microsoft.com/office/drawing/2017/model3d" xmlns:o="urn:schemas-microsoft-com:office:office" xmlns:oel="http://schemas.microsoft.com/office/2019/extlst" xmlns:r="http://schemas.openxmlformats.org/officeDocument/2006/relationships" xmlns:m="http://schemas.openxmlformats.org/officeDocument/2006/math" xmlns:v="urn:schemas-microsoft-com:vml" xmlns:wp14="http://schemas.microsoft.com/office/word/2010/wordprocessingDrawing" xmlns:wp="http://schemas.openxmlformats.org/drawingml/2006/wordprocessingDrawing" xmlns:w10="urn:schemas-microsoft-com:office:word" xmlns:w="http://schemas.openxmlformats.org/wordprocessingml/2006/main" xmlns:w14="http://schemas.microsoft.com/office/word/2010/wordml" xmlns:w15="http://schemas.microsoft.com/office/word/2012/wordml" xmlns:w16cex="http://schemas.microsoft.com/office/word/2018/wordml/cex" xmlns:w16cid="http://schemas.microsoft.com/office/word/2016/wordml/cid" xmlns:w16="http://schemas.microsoft.com/office/word/2018/wordml" xmlns:w16sdtdh="http://schemas.microsoft.com/office/word/2020/wordml/sdtdatahash" xmlns:w16se="http://schemas.microsoft.com/office/word/2015/wordml/symex" xmlns:wpg="http://schemas.microsoft.com/office/word/2010/wordprocessingGroup" xmlns:wpi="http://schemas.microsoft.com/office/word/2010/wordprocessingInk" xmlns:wne="http://schemas.microsoft.com/office/word/2006/wordml" xmlns:wps="http://schemas.microsoft.com/office/word/2010/wordprocessingShape" mc:Ignorable="w14 w15 w16se w16cid w16 w16cex w16sdtdh wp14">
+<w:numbering xmlns:wpc="http://schemas.microsoft.com/office/word/2010/wordprocessingCanvas" xmlns:cx="http://schemas.microsoft.com/office/drawing/2014/chartex" xmlns:cx1="http://schemas.microsoft.com/office/drawing/2015/9/8/chartex" xmlns:cx2="http://schemas.microsoft.com/office/drawing/2015/10/21/chartex" xmlns:cx3="http://schemas.microsoft.com/office/drawing/2016/5/9/chartex" xmlns:cx4="http://schemas.microsoft.com/office/drawing/2016/5/10/chartex" xmlns:cx5="http://schemas.microsoft.com/office/drawing/2016/5/11/chartex" xmlns:cx6="http://schemas.microsoft.com/office/drawing/2016/5/12/chartex" xmlns:cx7="http://schemas.microsoft.com/office/drawing/2016/5/13/chartex" xmlns:cx8="http://schemas.microsoft.com/office/drawing/2016/5/14/chartex" xmlns:mc="http://schemas.openxmlformats.org/markup-compatibility/2006" xmlns:aink="http://schemas.microsoft.com/office/drawing/2016/ink" xmlns:am3d="http://schemas.microsoft.com/office/drawing/2017/model3d" xmlns:o="urn:schemas-microsoft-com:office:office" xmlns:r="http://schemas.openxmlformats.org/officeDocument/2006/relationships" xmlns:m="http://schemas.openxmlformats.org/officeDocument/2006/math" xmlns:v="urn:schemas-microsoft-com:vml" xmlns:wp14="http://schemas.microsoft.com/office/word/2010/wordprocessingDrawing" xmlns:wp="http://schemas.openxmlformats.org/drawingml/2006/wordprocessingDrawing" xmlns:w10="urn:schemas-microsoft-com:office:word" xmlns:w="http://schemas.openxmlformats.org/wordprocessingml/2006/main" xmlns:w14="http://schemas.microsoft.com/office/word/2010/wordml" xmlns:w15="http://schemas.microsoft.com/office/word/2012/wordml" xmlns:w16cid="http://schemas.microsoft.com/office/word/2016/wordml/cid" xmlns:w16se="http://schemas.microsoft.com/office/word/2015/wordml/symex" xmlns:wpg="http://schemas.microsoft.com/office/word/2010/wordprocessingGroup" xmlns:wpi="http://schemas.microsoft.com/office/word/2010/wordprocessingInk" xmlns:wne="http://schemas.microsoft.com/office/word/2006/wordml" xmlns:wps="http://schemas.microsoft.com/office/word/2010/wordprocessingShape" mc:Ignorable="w14 w15 w16se w16cid wp14">
   <w:abstractNum w:abstractNumId="0" w15:restartNumberingAfterBreak="0">
     <w:nsid w:val="FFFFFF7C"/>
     <w:multiLevelType w:val="singleLevel"/>
@@ -2497,59 +2769,67 @@
       </w:pPr>
     </w:lvl>
   </w:abstractNum>
-  <w:num w:numId="1" w16cid:durableId="1488278519">
+  <w:num w:numId="1">
     <w:abstractNumId w:val="9"/>
   </w:num>
-  <w:num w:numId="2" w16cid:durableId="413820326">
+  <w:num w:numId="2">
     <w:abstractNumId w:val="8"/>
   </w:num>
-  <w:num w:numId="3" w16cid:durableId="1849174211">
+  <w:num w:numId="3">
     <w:abstractNumId w:val="8"/>
   </w:num>
-  <w:num w:numId="4" w16cid:durableId="1193155283">
+  <w:num w:numId="4">
     <w:abstractNumId w:val="9"/>
   </w:num>
-  <w:num w:numId="5" w16cid:durableId="2133133644">
+  <w:num w:numId="5">
     <w:abstractNumId w:val="13"/>
   </w:num>
-  <w:num w:numId="6" w16cid:durableId="1696072775">
+  <w:num w:numId="6">
     <w:abstractNumId w:val="10"/>
   </w:num>
-  <w:num w:numId="7" w16cid:durableId="1917278003">
+  <w:num w:numId="7">
     <w:abstractNumId w:val="11"/>
   </w:num>
-  <w:num w:numId="8" w16cid:durableId="1689790344">
+  <w:num w:numId="8">
     <w:abstractNumId w:val="7"/>
   </w:num>
-  <w:num w:numId="9" w16cid:durableId="755631961">
+  <w:num w:numId="9">
     <w:abstractNumId w:val="6"/>
   </w:num>
-  <w:num w:numId="10" w16cid:durableId="1513883481">
+  <w:num w:numId="10">
     <w:abstractNumId w:val="5"/>
   </w:num>
-  <w:num w:numId="11" w16cid:durableId="1945379392">
+  <w:num w:numId="11">
     <w:abstractNumId w:val="4"/>
   </w:num>
-  <w:num w:numId="12" w16cid:durableId="1647051097">
+  <w:num w:numId="12">
     <w:abstractNumId w:val="3"/>
   </w:num>
-  <w:num w:numId="13" w16cid:durableId="1840732794">
+  <w:num w:numId="13">
     <w:abstractNumId w:val="2"/>
   </w:num>
-  <w:num w:numId="14" w16cid:durableId="1338508265">
+  <w:num w:numId="14">
     <w:abstractNumId w:val="1"/>
   </w:num>
-  <w:num w:numId="15" w16cid:durableId="1713573308">
+  <w:num w:numId="15">
     <w:abstractNumId w:val="0"/>
   </w:num>
-  <w:num w:numId="16" w16cid:durableId="885600219">
+  <w:num w:numId="16">
     <w:abstractNumId w:val="12"/>
   </w:num>
 </w:numbering>
 </file>
 
+<file path=word/people.xml><?xml version="1.0" encoding="utf-8"?>
+<w15:people xmlns:wpc="http://schemas.microsoft.com/office/word/2010/wordprocessingCanvas" xmlns:cx="http://schemas.microsoft.com/office/drawing/2014/chartex" xmlns:cx1="http://schemas.microsoft.com/office/drawing/2015/9/8/chartex" xmlns:cx2="http://schemas.microsoft.com/office/drawing/2015/10/21/chartex" xmlns:cx3="http://schemas.microsoft.com/office/drawing/2016/5/9/chartex" xmlns:cx4="http://schemas.microsoft.com/office/drawing/2016/5/10/chartex" xmlns:cx5="http://schemas.microsoft.com/office/drawing/2016/5/11/chartex" xmlns:cx6="http://schemas.microsoft.com/office/drawing/2016/5/12/chartex" xmlns:cx7="http://schemas.microsoft.com/office/drawing/2016/5/13/chartex" xmlns:cx8="http://schemas.microsoft.com/office/drawing/2016/5/14/chartex" xmlns:mc="http://schemas.openxmlformats.org/markup-compatibility/2006" xmlns:aink="http://schemas.microsoft.com/office/drawing/2016/ink" xmlns:am3d="http://schemas.microsoft.com/office/drawing/2017/model3d" xmlns:o="urn:schemas-microsoft-com:office:office" xmlns:r="http://schemas.openxmlformats.org/officeDocument/2006/relationships" xmlns:m="http://schemas.openxmlformats.org/officeDocument/2006/math" xmlns:v="urn:schemas-microsoft-com:vml" xmlns:wp14="http://schemas.microsoft.com/office/word/2010/wordprocessingDrawing" xmlns:wp="http://schemas.openxmlformats.org/drawingml/2006/wordprocessingDrawing" xmlns:w10="urn:schemas-microsoft-com:office:word" xmlns:w="http://schemas.openxmlformats.org/wordprocessingml/2006/main" xmlns:w14="http://schemas.microsoft.com/office/word/2010/wordml" xmlns:w15="http://schemas.microsoft.com/office/word/2012/wordml" xmlns:w16cid="http://schemas.microsoft.com/office/word/2016/wordml/cid" xmlns:w16se="http://schemas.microsoft.com/office/word/2015/wordml/symex" xmlns:wpg="http://schemas.microsoft.com/office/word/2010/wordprocessingGroup" xmlns:wpi="http://schemas.microsoft.com/office/word/2010/wordprocessingInk" xmlns:wne="http://schemas.microsoft.com/office/word/2006/wordml" xmlns:wps="http://schemas.microsoft.com/office/word/2010/wordprocessingShape" mc:Ignorable="w14 w15 w16se w16cid wp14">
+  <w15:person w15:author="Kjell Hansen">
+    <w15:presenceInfo w15:providerId="None" w15:userId="Kjell Hansen"/>
+  </w15:person>
+</w15:people>
+</file>
+
 <file path=word/styles.xml><?xml version="1.0" encoding="utf-8"?>
-<w:styles xmlns:mc="http://schemas.openxmlformats.org/markup-compatibility/2006" xmlns:r="http://schemas.openxmlformats.org/officeDocument/2006/relationships" xmlns:w="http://schemas.openxmlformats.org/wordprocessingml/2006/main" xmlns:w14="http://schemas.microsoft.com/office/word/2010/wordml" xmlns:w15="http://schemas.microsoft.com/office/word/2012/wordml" xmlns:w16cex="http://schemas.microsoft.com/office/word/2018/wordml/cex" xmlns:w16cid="http://schemas.microsoft.com/office/word/2016/wordml/cid" xmlns:w16="http://schemas.microsoft.com/office/word/2018/wordml" xmlns:w16sdtdh="http://schemas.microsoft.com/office/word/2020/wordml/sdtdatahash" xmlns:w16se="http://schemas.microsoft.com/office/word/2015/wordml/symex" mc:Ignorable="w14 w15 w16se w16cid w16 w16cex w16sdtdh">
+<w:styles xmlns:mc="http://schemas.openxmlformats.org/markup-compatibility/2006" xmlns:r="http://schemas.openxmlformats.org/officeDocument/2006/relationships" xmlns:w="http://schemas.openxmlformats.org/wordprocessingml/2006/main" xmlns:w14="http://schemas.microsoft.com/office/word/2010/wordml" xmlns:w15="http://schemas.microsoft.com/office/word/2012/wordml" xmlns:w16cid="http://schemas.microsoft.com/office/word/2016/wordml/cid" xmlns:w16se="http://schemas.microsoft.com/office/word/2015/wordml/symex" mc:Ignorable="w14 w15 w16se w16cid">
   <w:docDefaults>
     <w:rPrDefault>
       <w:rPr>
@@ -2566,7 +2846,7 @@
       </w:pPr>
     </w:pPrDefault>
   </w:docDefaults>
-  <w:latentStyles w:defLockedState="0" w:defUIPriority="99" w:defSemiHidden="0" w:defUnhideWhenUsed="0" w:defQFormat="0" w:count="376">
+  <w:latentStyles w:defLockedState="0" w:defUIPriority="99" w:defSemiHidden="0" w:defUnhideWhenUsed="0" w:defQFormat="0" w:count="375">
     <w:lsdException w:name="Normal" w:uiPriority="0" w:qFormat="1"/>
     <w:lsdException w:name="heading 1" w:uiPriority="9" w:qFormat="1"/>
     <w:lsdException w:name="heading 2" w:semiHidden="1" w:uiPriority="9" w:unhideWhenUsed="1" w:qFormat="1"/>
@@ -2942,7 +3222,6 @@
     <w:lsdException w:name="Smart Hyperlink" w:semiHidden="1" w:unhideWhenUsed="1"/>
     <w:lsdException w:name="Hashtag" w:semiHidden="1" w:unhideWhenUsed="1"/>
     <w:lsdException w:name="Unresolved Mention" w:semiHidden="1" w:unhideWhenUsed="1"/>
-    <w:lsdException w:name="Smart Link" w:semiHidden="1" w:unhideWhenUsed="1"/>
   </w:latentStyles>
   <w:style w:type="paragraph" w:default="1" w:styleId="Normal">
     <w:name w:val="Normal"/>
@@ -4062,11 +4341,24 @@
       <w:lang w:val="sv-SE" w:eastAsia="ja-JP"/>
     </w:rPr>
   </w:style>
+  <w:style w:type="paragraph" w:styleId="Revision">
+    <w:name w:val="Revision"/>
+    <w:hidden/>
+    <w:uiPriority w:val="99"/>
+    <w:semiHidden/>
+    <w:rsid w:val="00C843AD"/>
+    <w:pPr>
+      <w:spacing w:before="0" w:after="0" w:line="240" w:lineRule="auto"/>
+    </w:pPr>
+    <w:rPr>
+      <w:lang w:val="sv-FI"/>
+    </w:rPr>
+  </w:style>
 </w:styles>
 </file>
 
 <file path=word/glossary/document.xml><?xml version="1.0" encoding="utf-8"?>
-<w:glossaryDocument xmlns:wpc="http://schemas.microsoft.com/office/word/2010/wordprocessingCanvas" xmlns:cx="http://schemas.microsoft.com/office/drawing/2014/chartex" xmlns:cx1="http://schemas.microsoft.com/office/drawing/2015/9/8/chartex" xmlns:cx2="http://schemas.microsoft.com/office/drawing/2015/10/21/chartex" xmlns:cx3="http://schemas.microsoft.com/office/drawing/2016/5/9/chartex" xmlns:cx4="http://schemas.microsoft.com/office/drawing/2016/5/10/chartex" xmlns:cx5="http://schemas.microsoft.com/office/drawing/2016/5/11/chartex" xmlns:cx6="http://schemas.microsoft.com/office/drawing/2016/5/12/chartex" xmlns:cx7="http://schemas.microsoft.com/office/drawing/2016/5/13/chartex" xmlns:cx8="http://schemas.microsoft.com/office/drawing/2016/5/14/chartex" xmlns:mc="http://schemas.openxmlformats.org/markup-compatibility/2006" xmlns:aink="http://schemas.microsoft.com/office/drawing/2016/ink" xmlns:am3d="http://schemas.microsoft.com/office/drawing/2017/model3d" xmlns:o="urn:schemas-microsoft-com:office:office" xmlns:oel="http://schemas.microsoft.com/office/2019/extlst" xmlns:r="http://schemas.openxmlformats.org/officeDocument/2006/relationships" xmlns:m="http://schemas.openxmlformats.org/officeDocument/2006/math" xmlns:v="urn:schemas-microsoft-com:vml" xmlns:wp14="http://schemas.microsoft.com/office/word/2010/wordprocessingDrawing" xmlns:wp="http://schemas.openxmlformats.org/drawingml/2006/wordprocessingDrawing" xmlns:w10="urn:schemas-microsoft-com:office:word" xmlns:w="http://schemas.openxmlformats.org/wordprocessingml/2006/main" xmlns:w14="http://schemas.microsoft.com/office/word/2010/wordml" xmlns:w15="http://schemas.microsoft.com/office/word/2012/wordml" xmlns:w16cex="http://schemas.microsoft.com/office/word/2018/wordml/cex" xmlns:w16cid="http://schemas.microsoft.com/office/word/2016/wordml/cid" xmlns:w16="http://schemas.microsoft.com/office/word/2018/wordml" xmlns:w16sdtdh="http://schemas.microsoft.com/office/word/2020/wordml/sdtdatahash" xmlns:w16se="http://schemas.microsoft.com/office/word/2015/wordml/symex" xmlns:wpg="http://schemas.microsoft.com/office/word/2010/wordprocessingGroup" xmlns:wpi="http://schemas.microsoft.com/office/word/2010/wordprocessingInk" xmlns:wne="http://schemas.microsoft.com/office/word/2006/wordml" xmlns:wps="http://schemas.microsoft.com/office/word/2010/wordprocessingShape" mc:Ignorable="w14 w15 w16se w16cid w16 w16cex w16sdtdh wp14">
+<w:glossaryDocument xmlns:wpc="http://schemas.microsoft.com/office/word/2010/wordprocessingCanvas" xmlns:cx="http://schemas.microsoft.com/office/drawing/2014/chartex" xmlns:cx1="http://schemas.microsoft.com/office/drawing/2015/9/8/chartex" xmlns:cx2="http://schemas.microsoft.com/office/drawing/2015/10/21/chartex" xmlns:cx3="http://schemas.microsoft.com/office/drawing/2016/5/9/chartex" xmlns:cx4="http://schemas.microsoft.com/office/drawing/2016/5/10/chartex" xmlns:cx5="http://schemas.microsoft.com/office/drawing/2016/5/11/chartex" xmlns:cx6="http://schemas.microsoft.com/office/drawing/2016/5/12/chartex" xmlns:cx7="http://schemas.microsoft.com/office/drawing/2016/5/13/chartex" xmlns:cx8="http://schemas.microsoft.com/office/drawing/2016/5/14/chartex" xmlns:mc="http://schemas.openxmlformats.org/markup-compatibility/2006" xmlns:aink="http://schemas.microsoft.com/office/drawing/2016/ink" xmlns:am3d="http://schemas.microsoft.com/office/drawing/2017/model3d" xmlns:o="urn:schemas-microsoft-com:office:office" xmlns:r="http://schemas.openxmlformats.org/officeDocument/2006/relationships" xmlns:m="http://schemas.openxmlformats.org/officeDocument/2006/math" xmlns:v="urn:schemas-microsoft-com:vml" xmlns:wp14="http://schemas.microsoft.com/office/word/2010/wordprocessingDrawing" xmlns:wp="http://schemas.openxmlformats.org/drawingml/2006/wordprocessingDrawing" xmlns:w10="urn:schemas-microsoft-com:office:word" xmlns:w="http://schemas.openxmlformats.org/wordprocessingml/2006/main" xmlns:w14="http://schemas.microsoft.com/office/word/2010/wordml" xmlns:w15="http://schemas.microsoft.com/office/word/2012/wordml" xmlns:w16cid="http://schemas.microsoft.com/office/word/2016/wordml/cid" xmlns:w16se="http://schemas.microsoft.com/office/word/2015/wordml/symex" xmlns:wpg="http://schemas.microsoft.com/office/word/2010/wordprocessingGroup" xmlns:wpi="http://schemas.microsoft.com/office/word/2010/wordprocessingInk" xmlns:wne="http://schemas.microsoft.com/office/word/2006/wordml" xmlns:wps="http://schemas.microsoft.com/office/word/2010/wordprocessingShape" mc:Ignorable="w14 w15 w16se w16cid wp14">
   <w:docParts>
     <w:docPart>
       <w:docPartPr>
@@ -4218,7 +4510,7 @@
 </file>
 
 <file path=word/glossary/fontTable.xml><?xml version="1.0" encoding="utf-8"?>
-<w:fonts xmlns:mc="http://schemas.openxmlformats.org/markup-compatibility/2006" xmlns:r="http://schemas.openxmlformats.org/officeDocument/2006/relationships" xmlns:w="http://schemas.openxmlformats.org/wordprocessingml/2006/main" xmlns:w14="http://schemas.microsoft.com/office/word/2010/wordml" xmlns:w15="http://schemas.microsoft.com/office/word/2012/wordml" xmlns:w16cex="http://schemas.microsoft.com/office/word/2018/wordml/cex" xmlns:w16cid="http://schemas.microsoft.com/office/word/2016/wordml/cid" xmlns:w16="http://schemas.microsoft.com/office/word/2018/wordml" xmlns:w16sdtdh="http://schemas.microsoft.com/office/word/2020/wordml/sdtdatahash" xmlns:w16se="http://schemas.microsoft.com/office/word/2015/wordml/symex" mc:Ignorable="w14 w15 w16se w16cid w16 w16cex w16sdtdh">
+<w:fonts xmlns:mc="http://schemas.openxmlformats.org/markup-compatibility/2006" xmlns:r="http://schemas.openxmlformats.org/officeDocument/2006/relationships" xmlns:w="http://schemas.openxmlformats.org/wordprocessingml/2006/main" xmlns:w14="http://schemas.microsoft.com/office/word/2010/wordml" xmlns:w15="http://schemas.microsoft.com/office/word/2012/wordml" xmlns:w16cid="http://schemas.microsoft.com/office/word/2016/wordml/cid" xmlns:w16se="http://schemas.microsoft.com/office/word/2015/wordml/symex" mc:Ignorable="w14 w15 w16se w16cid">
   <w:font w:name="Symbol">
     <w:panose1 w:val="05050102010706020507"/>
     <w:charset w:val="02"/>
@@ -4279,7 +4571,7 @@
 </file>
 
 <file path=word/glossary/numbering.xml><?xml version="1.0" encoding="utf-8"?>
-<w:numbering xmlns:wpc="http://schemas.microsoft.com/office/word/2010/wordprocessingCanvas" xmlns:cx="http://schemas.microsoft.com/office/drawing/2014/chartex" xmlns:cx1="http://schemas.microsoft.com/office/drawing/2015/9/8/chartex" xmlns:cx2="http://schemas.microsoft.com/office/drawing/2015/10/21/chartex" xmlns:cx3="http://schemas.microsoft.com/office/drawing/2016/5/9/chartex" xmlns:cx4="http://schemas.microsoft.com/office/drawing/2016/5/10/chartex" xmlns:cx5="http://schemas.microsoft.com/office/drawing/2016/5/11/chartex" xmlns:cx6="http://schemas.microsoft.com/office/drawing/2016/5/12/chartex" xmlns:cx7="http://schemas.microsoft.com/office/drawing/2016/5/13/chartex" xmlns:cx8="http://schemas.microsoft.com/office/drawing/2016/5/14/chartex" xmlns:mc="http://schemas.openxmlformats.org/markup-compatibility/2006" xmlns:aink="http://schemas.microsoft.com/office/drawing/2016/ink" xmlns:am3d="http://schemas.microsoft.com/office/drawing/2017/model3d" xmlns:o="urn:schemas-microsoft-com:office:office" xmlns:oel="http://schemas.microsoft.com/office/2019/extlst" xmlns:r="http://schemas.openxmlformats.org/officeDocument/2006/relationships" xmlns:m="http://schemas.openxmlformats.org/officeDocument/2006/math" xmlns:v="urn:schemas-microsoft-com:vml" xmlns:wp14="http://schemas.microsoft.com/office/word/2010/wordprocessingDrawing" xmlns:wp="http://schemas.openxmlformats.org/drawingml/2006/wordprocessingDrawing" xmlns:w10="urn:schemas-microsoft-com:office:word" xmlns:w="http://schemas.openxmlformats.org/wordprocessingml/2006/main" xmlns:w14="http://schemas.microsoft.com/office/word/2010/wordml" xmlns:w15="http://schemas.microsoft.com/office/word/2012/wordml" xmlns:w16cex="http://schemas.microsoft.com/office/word/2018/wordml/cex" xmlns:w16cid="http://schemas.microsoft.com/office/word/2016/wordml/cid" xmlns:w16="http://schemas.microsoft.com/office/word/2018/wordml" xmlns:w16sdtdh="http://schemas.microsoft.com/office/word/2020/wordml/sdtdatahash" xmlns:w16se="http://schemas.microsoft.com/office/word/2015/wordml/symex" xmlns:wpg="http://schemas.microsoft.com/office/word/2010/wordprocessingGroup" xmlns:wpi="http://schemas.microsoft.com/office/word/2010/wordprocessingInk" xmlns:wne="http://schemas.microsoft.com/office/word/2006/wordml" xmlns:wps="http://schemas.microsoft.com/office/word/2010/wordprocessingShape" mc:Ignorable="w14 w15 w16se w16cid w16 w16cex w16sdtdh wp14">
+<w:numbering xmlns:wpc="http://schemas.microsoft.com/office/word/2010/wordprocessingCanvas" xmlns:cx="http://schemas.microsoft.com/office/drawing/2014/chartex" xmlns:cx1="http://schemas.microsoft.com/office/drawing/2015/9/8/chartex" xmlns:cx2="http://schemas.microsoft.com/office/drawing/2015/10/21/chartex" xmlns:cx3="http://schemas.microsoft.com/office/drawing/2016/5/9/chartex" xmlns:cx4="http://schemas.microsoft.com/office/drawing/2016/5/10/chartex" xmlns:cx5="http://schemas.microsoft.com/office/drawing/2016/5/11/chartex" xmlns:cx6="http://schemas.microsoft.com/office/drawing/2016/5/12/chartex" xmlns:cx7="http://schemas.microsoft.com/office/drawing/2016/5/13/chartex" xmlns:cx8="http://schemas.microsoft.com/office/drawing/2016/5/14/chartex" xmlns:mc="http://schemas.openxmlformats.org/markup-compatibility/2006" xmlns:aink="http://schemas.microsoft.com/office/drawing/2016/ink" xmlns:am3d="http://schemas.microsoft.com/office/drawing/2017/model3d" xmlns:o="urn:schemas-microsoft-com:office:office" xmlns:r="http://schemas.openxmlformats.org/officeDocument/2006/relationships" xmlns:m="http://schemas.openxmlformats.org/officeDocument/2006/math" xmlns:v="urn:schemas-microsoft-com:vml" xmlns:wp14="http://schemas.microsoft.com/office/word/2010/wordprocessingDrawing" xmlns:wp="http://schemas.openxmlformats.org/drawingml/2006/wordprocessingDrawing" xmlns:w10="urn:schemas-microsoft-com:office:word" xmlns:w="http://schemas.openxmlformats.org/wordprocessingml/2006/main" xmlns:w14="http://schemas.microsoft.com/office/word/2010/wordml" xmlns:w15="http://schemas.microsoft.com/office/word/2012/wordml" xmlns:w16cid="http://schemas.microsoft.com/office/word/2016/wordml/cid" xmlns:w16se="http://schemas.microsoft.com/office/word/2015/wordml/symex" xmlns:wpg="http://schemas.microsoft.com/office/word/2010/wordprocessingGroup" xmlns:wpi="http://schemas.microsoft.com/office/word/2010/wordprocessingInk" xmlns:wne="http://schemas.microsoft.com/office/word/2006/wordml" xmlns:wps="http://schemas.microsoft.com/office/word/2010/wordprocessingShape" mc:Ignorable="w14 w15 w16se w16cid wp14">
   <w:abstractNum w:abstractNumId="0" w15:restartNumberingAfterBreak="0">
     <w:nsid w:val="FFFFFF89"/>
     <w:multiLevelType w:val="singleLevel"/>
@@ -4299,15 +4591,16 @@
       </w:rPr>
     </w:lvl>
   </w:abstractNum>
-  <w:num w:numId="1" w16cid:durableId="1918590881">
+  <w:num w:numId="1">
     <w:abstractNumId w:val="0"/>
   </w:num>
 </w:numbering>
 </file>
 
 <file path=word/glossary/settings.xml><?xml version="1.0" encoding="utf-8"?>
-<w:settings xmlns:mc="http://schemas.openxmlformats.org/markup-compatibility/2006" xmlns:o="urn:schemas-microsoft-com:office:office" xmlns:r="http://schemas.openxmlformats.org/officeDocument/2006/relationships" xmlns:m="http://schemas.openxmlformats.org/officeDocument/2006/math" xmlns:v="urn:schemas-microsoft-com:vml" xmlns:w10="urn:schemas-microsoft-com:office:word" xmlns:w="http://schemas.openxmlformats.org/wordprocessingml/2006/main" xmlns:w14="http://schemas.microsoft.com/office/word/2010/wordml" xmlns:w15="http://schemas.microsoft.com/office/word/2012/wordml" xmlns:w16cex="http://schemas.microsoft.com/office/word/2018/wordml/cex" xmlns:w16cid="http://schemas.microsoft.com/office/word/2016/wordml/cid" xmlns:w16="http://schemas.microsoft.com/office/word/2018/wordml" xmlns:w16sdtdh="http://schemas.microsoft.com/office/word/2020/wordml/sdtdatahash" xmlns:w16se="http://schemas.microsoft.com/office/word/2015/wordml/symex" xmlns:sl="http://schemas.openxmlformats.org/schemaLibrary/2006/main" mc:Ignorable="w14 w15 w16se w16cid w16 w16cex w16sdtdh">
+<w:settings xmlns:mc="http://schemas.openxmlformats.org/markup-compatibility/2006" xmlns:o="urn:schemas-microsoft-com:office:office" xmlns:r="http://schemas.openxmlformats.org/officeDocument/2006/relationships" xmlns:m="http://schemas.openxmlformats.org/officeDocument/2006/math" xmlns:v="urn:schemas-microsoft-com:vml" xmlns:w10="urn:schemas-microsoft-com:office:word" xmlns:w="http://schemas.openxmlformats.org/wordprocessingml/2006/main" xmlns:w14="http://schemas.microsoft.com/office/word/2010/wordml" xmlns:w15="http://schemas.microsoft.com/office/word/2012/wordml" xmlns:w16cid="http://schemas.microsoft.com/office/word/2016/wordml/cid" xmlns:w16se="http://schemas.microsoft.com/office/word/2015/wordml/symex" xmlns:sl="http://schemas.openxmlformats.org/schemaLibrary/2006/main" mc:Ignorable="w14 w15 w16se w16cid">
   <w:view w:val="normal"/>
+  <w:revisionView w:inkAnnotations="0"/>
   <w:defaultTabStop w:val="1304"/>
   <w:hyphenationZone w:val="425"/>
   <w:characterSpacingControl w:val="doNotCompress"/>
@@ -4325,6 +4618,7 @@
     <w:rsid w:val="001B4218"/>
     <w:rsid w:val="0069742F"/>
     <w:rsid w:val="00B87CDA"/>
+    <w:rsid w:val="00F37012"/>
     <w:rsid w:val="00FE6C7D"/>
   </w:rsids>
   <m:mathPr>
@@ -4343,13 +4637,13 @@
   <w:themeFontLang w:val="sv-FI"/>
   <w:clrSchemeMapping w:bg1="light1" w:t1="dark1" w:bg2="light2" w:t2="dark2" w:accent1="accent1" w:accent2="accent2" w:accent3="accent3" w:accent4="accent4" w:accent5="accent5" w:accent6="accent6" w:hyperlink="hyperlink" w:followedHyperlink="followedHyperlink"/>
   <w:decimalSymbol w:val=","/>
-  <w:listSeparator w:val=","/>
+  <w:listSeparator w:val=";"/>
   <w15:chartTrackingRefBased/>
 </w:settings>
 </file>
 
 <file path=word/glossary/styles.xml><?xml version="1.0" encoding="utf-8"?>
-<w:styles xmlns:mc="http://schemas.openxmlformats.org/markup-compatibility/2006" xmlns:r="http://schemas.openxmlformats.org/officeDocument/2006/relationships" xmlns:w="http://schemas.openxmlformats.org/wordprocessingml/2006/main" xmlns:w14="http://schemas.microsoft.com/office/word/2010/wordml" xmlns:w15="http://schemas.microsoft.com/office/word/2012/wordml" xmlns:w16cex="http://schemas.microsoft.com/office/word/2018/wordml/cex" xmlns:w16cid="http://schemas.microsoft.com/office/word/2016/wordml/cid" xmlns:w16="http://schemas.microsoft.com/office/word/2018/wordml" xmlns:w16sdtdh="http://schemas.microsoft.com/office/word/2020/wordml/sdtdatahash" xmlns:w16se="http://schemas.microsoft.com/office/word/2015/wordml/symex" mc:Ignorable="w14 w15 w16se w16cid w16 w16cex w16sdtdh">
+<w:styles xmlns:mc="http://schemas.openxmlformats.org/markup-compatibility/2006" xmlns:r="http://schemas.openxmlformats.org/officeDocument/2006/relationships" xmlns:w="http://schemas.openxmlformats.org/wordprocessingml/2006/main" xmlns:w14="http://schemas.microsoft.com/office/word/2010/wordml" xmlns:w15="http://schemas.microsoft.com/office/word/2012/wordml" xmlns:w16cid="http://schemas.microsoft.com/office/word/2016/wordml/cid" xmlns:w16se="http://schemas.microsoft.com/office/word/2015/wordml/symex" mc:Ignorable="w14 w15 w16se w16cid">
   <w:docDefaults>
     <w:rPrDefault>
       <w:rPr>
@@ -4365,7 +4659,7 @@
       </w:pPr>
     </w:pPrDefault>
   </w:docDefaults>
-  <w:latentStyles w:defLockedState="0" w:defUIPriority="99" w:defSemiHidden="0" w:defUnhideWhenUsed="0" w:defQFormat="0" w:count="376">
+  <w:latentStyles w:defLockedState="0" w:defUIPriority="99" w:defSemiHidden="0" w:defUnhideWhenUsed="0" w:defQFormat="0" w:count="375">
     <w:lsdException w:name="Normal" w:uiPriority="0" w:qFormat="1"/>
     <w:lsdException w:name="heading 1" w:uiPriority="9" w:qFormat="1"/>
     <w:lsdException w:name="heading 2" w:semiHidden="1" w:uiPriority="9" w:unhideWhenUsed="1" w:qFormat="1"/>
@@ -4741,7 +5035,6 @@
     <w:lsdException w:name="Smart Hyperlink" w:semiHidden="1" w:unhideWhenUsed="1"/>
     <w:lsdException w:name="Hashtag" w:semiHidden="1" w:unhideWhenUsed="1"/>
     <w:lsdException w:name="Unresolved Mention" w:semiHidden="1" w:unhideWhenUsed="1"/>
-    <w:lsdException w:name="Smart Link" w:semiHidden="1" w:unhideWhenUsed="1"/>
   </w:latentStyles>
   <w:style w:type="paragraph" w:default="1" w:styleId="Normal">
     <w:name w:val="Normal"/>
@@ -4841,7 +5134,7 @@
 </file>
 
 <file path=word/glossary/webSettings.xml><?xml version="1.0" encoding="utf-8"?>
-<w:webSettings xmlns:mc="http://schemas.openxmlformats.org/markup-compatibility/2006" xmlns:r="http://schemas.openxmlformats.org/officeDocument/2006/relationships" xmlns:w="http://schemas.openxmlformats.org/wordprocessingml/2006/main" xmlns:w14="http://schemas.microsoft.com/office/word/2010/wordml" xmlns:w15="http://schemas.microsoft.com/office/word/2012/wordml" xmlns:w16cex="http://schemas.microsoft.com/office/word/2018/wordml/cex" xmlns:w16cid="http://schemas.microsoft.com/office/word/2016/wordml/cid" xmlns:w16="http://schemas.microsoft.com/office/word/2018/wordml" xmlns:w16sdtdh="http://schemas.microsoft.com/office/word/2020/wordml/sdtdatahash" xmlns:w16se="http://schemas.microsoft.com/office/word/2015/wordml/symex" mc:Ignorable="w14 w15 w16se w16cid w16 w16cex w16sdtdh">
+<w:webSettings xmlns:mc="http://schemas.openxmlformats.org/markup-compatibility/2006" xmlns:r="http://schemas.openxmlformats.org/officeDocument/2006/relationships" xmlns:w="http://schemas.openxmlformats.org/wordprocessingml/2006/main" xmlns:w14="http://schemas.microsoft.com/office/word/2010/wordml" xmlns:w15="http://schemas.microsoft.com/office/word/2012/wordml" xmlns:w16cid="http://schemas.microsoft.com/office/word/2016/wordml/cid" xmlns:w16se="http://schemas.microsoft.com/office/word/2015/wordml/symex" mc:Ignorable="w14 w15 w16se w16cid">
   <w:optimizeForBrowser/>
   <w:allowPNG/>
 </w:webSettings>
@@ -5144,10 +5437,21 @@
 </file>
 
 <file path=customXml/item2.xml><?xml version="1.0" encoding="utf-8"?>
-<b:Sources xmlns:b="http://schemas.openxmlformats.org/officeDocument/2006/bibliography" xmlns="http://schemas.openxmlformats.org/officeDocument/2006/bibliography" SelectedStyle="\APASixthEditionOfficeOnline.xsl" StyleName="APA" Version="6"/>
+<p:properties xmlns:p="http://schemas.microsoft.com/office/2006/metadata/properties" xmlns:xsi="http://www.w3.org/2001/XMLSchema-instance" xmlns:pc="http://schemas.microsoft.com/office/infopath/2007/PartnerControls">
+  <documentManagement/>
+</p:properties>
 </file>
 
 <file path=customXml/item3.xml><?xml version="1.0" encoding="utf-8"?>
+<?mso-contentType ?>
+<FormTemplates xmlns="http://schemas.microsoft.com/sharepoint/v3/contenttype/forms">
+  <Display>DocumentLibraryForm</Display>
+  <Edit>DocumentLibraryForm</Edit>
+  <New>DocumentLibraryForm</New>
+</FormTemplates>
+</file>
+
+<file path=customXml/item4.xml><?xml version="1.0" encoding="utf-8"?>
 <ct:contentTypeSchema xmlns:ct="http://schemas.microsoft.com/office/2006/metadata/contentType" xmlns:ma="http://schemas.microsoft.com/office/2006/metadata/properties/metaAttributes" ct:_="" ma:_="" ma:contentTypeName="dokument" ma:contentTypeID="0x01010067B035B7DE360F49AC1E3E64A7BD4266" ma:contentTypeVersion="9" ma:contentTypeDescription="Skapa ett nytt dokument." ma:contentTypeScope="" ma:versionID="2b15be16484cc4125e56b4bc62a7d78a">
   <xsd:schema xmlns:xsd="http://www.w3.org/2001/XMLSchema" xmlns:xs="http://www.w3.org/2001/XMLSchema" xmlns:p="http://schemas.microsoft.com/office/2006/metadata/properties" xmlns:ns3="e726d1de-8eee-48d4-acc6-11f5952e6685" xmlns:ns4="7afd1d53-ab43-4087-8ee5-8d1641b94b01" targetNamespace="http://schemas.microsoft.com/office/2006/metadata/properties" ma:root="true" ma:fieldsID="07a74a5b6f94ee7a3fc8de3bd0e980eb" ns3:_="" ns4:_="">
     <xsd:import namespace="e726d1de-8eee-48d4-acc6-11f5952e6685"/>
@@ -5344,19 +5648,8 @@
 </ct:contentTypeSchema>
 </file>
 
-<file path=customXml/item4.xml><?xml version="1.0" encoding="utf-8"?>
-<?mso-contentType ?>
-<FormTemplates xmlns="http://schemas.microsoft.com/sharepoint/v3/contenttype/forms">
-  <Display>DocumentLibraryForm</Display>
-  <Edit>DocumentLibraryForm</Edit>
-  <New>DocumentLibraryForm</New>
-</FormTemplates>
-</file>
-
 <file path=customXml/item5.xml><?xml version="1.0" encoding="utf-8"?>
-<p:properties xmlns:p="http://schemas.microsoft.com/office/2006/metadata/properties" xmlns:xsi="http://www.w3.org/2001/XMLSchema-instance" xmlns:pc="http://schemas.microsoft.com/office/infopath/2007/PartnerControls">
-  <documentManagement/>
-</p:properties>
+<b:Sources xmlns:b="http://schemas.openxmlformats.org/officeDocument/2006/bibliography" xmlns="http://schemas.openxmlformats.org/officeDocument/2006/bibliography" SelectedStyle="\APASixthEditionOfficeOnline.xsl" StyleName="APA" Version="6"/>
 </file>
 
 <file path=customXml/itemProps1.xml><?xml version="1.0" encoding="utf-8"?>
@@ -5368,14 +5661,23 @@
 </file>
 
 <file path=customXml/itemProps2.xml><?xml version="1.0" encoding="utf-8"?>
-<ds:datastoreItem xmlns:ds="http://schemas.openxmlformats.org/officeDocument/2006/customXml" ds:itemID="{4905D6A7-7517-4752-9C01-B6C12B7ADBEC}">
+<ds:datastoreItem xmlns:ds="http://schemas.openxmlformats.org/officeDocument/2006/customXml" ds:itemID="{6AF996C6-6230-4C78-A109-E12BD19CC87E}">
   <ds:schemaRefs>
-    <ds:schemaRef ds:uri="http://schemas.openxmlformats.org/officeDocument/2006/bibliography"/>
+    <ds:schemaRef ds:uri="http://schemas.microsoft.com/office/2006/metadata/properties"/>
+    <ds:schemaRef ds:uri="http://schemas.microsoft.com/office/infopath/2007/PartnerControls"/>
   </ds:schemaRefs>
 </ds:datastoreItem>
 </file>
 
 <file path=customXml/itemProps3.xml><?xml version="1.0" encoding="utf-8"?>
+<ds:datastoreItem xmlns:ds="http://schemas.openxmlformats.org/officeDocument/2006/customXml" ds:itemID="{9DDE923A-1165-4195-99A7-C9E9FBCE00F3}">
+  <ds:schemaRefs>
+    <ds:schemaRef ds:uri="http://schemas.microsoft.com/sharepoint/v3/contenttype/forms"/>
+  </ds:schemaRefs>
+</ds:datastoreItem>
+</file>
+
+<file path=customXml/itemProps4.xml><?xml version="1.0" encoding="utf-8"?>
 <ds:datastoreItem xmlns:ds="http://schemas.openxmlformats.org/officeDocument/2006/customXml" ds:itemID="{7C8AD2E0-D5DF-416D-B6A1-45AF141F7D42}">
   <ds:schemaRefs>
     <ds:schemaRef ds:uri="http://schemas.microsoft.com/office/2006/metadata/contentType"/>
@@ -5394,19 +5696,10 @@
 </ds:datastoreItem>
 </file>
 
-<file path=customXml/itemProps4.xml><?xml version="1.0" encoding="utf-8"?>
-<ds:datastoreItem xmlns:ds="http://schemas.openxmlformats.org/officeDocument/2006/customXml" ds:itemID="{9DDE923A-1165-4195-99A7-C9E9FBCE00F3}">
+<file path=customXml/itemProps5.xml><?xml version="1.0" encoding="utf-8"?>
+<ds:datastoreItem xmlns:ds="http://schemas.openxmlformats.org/officeDocument/2006/customXml" ds:itemID="{5B239930-F38C-424D-B606-D55191087C73}">
   <ds:schemaRefs>
-    <ds:schemaRef ds:uri="http://schemas.microsoft.com/sharepoint/v3/contenttype/forms"/>
-  </ds:schemaRefs>
-</ds:datastoreItem>
-</file>
-
-<file path=customXml/itemProps5.xml><?xml version="1.0" encoding="utf-8"?>
-<ds:datastoreItem xmlns:ds="http://schemas.openxmlformats.org/officeDocument/2006/customXml" ds:itemID="{6AF996C6-6230-4C78-A109-E12BD19CC87E}">
-  <ds:schemaRefs>
-    <ds:schemaRef ds:uri="http://schemas.microsoft.com/office/2006/metadata/properties"/>
-    <ds:schemaRef ds:uri="http://schemas.microsoft.com/office/infopath/2007/PartnerControls"/>
+    <ds:schemaRef ds:uri="http://schemas.openxmlformats.org/officeDocument/2006/bibliography"/>
   </ds:schemaRefs>
 </ds:datastoreItem>
 </file>
--- a/Projektrapport - Träningsdagbok.docx
+++ b/Projektrapport - Träningsdagbok.docx
@@ -158,7 +158,7 @@
             <w:docPart w:val="1EF99DA7AF5141579B04A5407ABF47DB"/>
           </w:placeholder>
           <w:dataBinding w:prefixMappings="xmlns:ns0='http://schemas.microsoft.com/office/2006/coverPageProps' " w:xpath="/ns0:CoverPageProperties[1]/ns0:PublishDate[1]" w:storeItemID="{55AF091B-3C7A-41E3-B477-F2FDAA23CFDA}"/>
-          <w:date w:fullDate="2023-02-15T00:00:00Z">
+          <w:date w:fullDate="2023-02-16T00:00:00Z">
             <w:dateFormat w:val="dd-MM-yyyy"/>
             <w:lid w:val="sv-FI"/>
             <w:storeMappedDataAs w:val="dateTime"/>
@@ -167,7 +167,7 @@
         </w:sdtPr>
         <w:sdtContent>
           <w:r>
-            <w:t>15-02-2023</w:t>
+            <w:t>16-02-2023</w:t>
           </w:r>
         </w:sdtContent>
       </w:sdt>
@@ -1297,43 +1297,14 @@
     </w:p>
     <w:p>
       <w:r>
-        <w:t>Här listar du/ni de olika arbetsmomenten</w:t>
-      </w:r>
-      <w:r>
-        <w:t xml:space="preserve"> ni utfört</w:t>
-      </w:r>
-      <w:r>
-        <w:t>, redovisar hur lång tid vart och ett</w:t>
-      </w:r>
-      <w:r>
-        <w:t xml:space="preserve"> av de arbetsmomenten</w:t>
-      </w:r>
-      <w:r>
-        <w:t xml:space="preserve"> ta</w:t>
-      </w:r>
-      <w:r>
-        <w:t>git</w:t>
-      </w:r>
-      <w:r>
-        <w:t xml:space="preserve"> samt </w:t>
-      </w:r>
-      <w:r>
-        <w:t>jämför utfallet med planen</w:t>
-      </w:r>
-      <w:r>
-        <w:t>.</w:t>
-      </w:r>
-    </w:p>
-    <w:p>
-      <w:r>
         <w:rPr>
           <w:noProof/>
         </w:rPr>
         <w:drawing>
-          <wp:inline distT="0" distB="0" distL="0" distR="0" wp14:anchorId="6624B842" wp14:editId="20337056">
-            <wp:extent cx="5274310" cy="1204264"/>
-            <wp:effectExtent l="0" t="0" r="2540" b="0"/>
-            <wp:docPr id="5" name="Bildobjekt 5"/>
+          <wp:inline distT="0" distB="0" distL="0" distR="0" wp14:anchorId="2AB0718A" wp14:editId="4E008756">
+            <wp:extent cx="3055885" cy="746825"/>
+            <wp:effectExtent l="0" t="0" r="0" b="0"/>
+            <wp:docPr id="8" name="Bildobjekt 8"/>
             <wp:cNvGraphicFramePr>
               <a:graphicFrameLocks xmlns:a="http://schemas.openxmlformats.org/drawingml/2006/main" noChangeAspect="1"/>
             </wp:cNvGraphicFramePr>
@@ -1353,7 +1324,7 @@
                   <pic:spPr>
                     <a:xfrm>
                       <a:off x="0" y="0"/>
-                      <a:ext cx="5274310" cy="1204264"/>
+                      <a:ext cx="3055885" cy="746825"/>
                     </a:xfrm>
                     <a:prstGeom prst="rect">
                       <a:avLst/>
@@ -1398,90 +1369,28 @@
       </w:pPr>
       <w:bookmarkStart w:id="3" w:name="_Toc127344414"/>
       <w:r>
+        <w:lastRenderedPageBreak/>
         <w:t>Testning</w:t>
       </w:r>
       <w:bookmarkEnd w:id="3"/>
     </w:p>
     <w:p>
-      <w:r>
-        <w:t xml:space="preserve">Vilka delar </w:t>
-      </w:r>
-      <w:r>
-        <w:t>har</w:t>
-      </w:r>
-      <w:r>
-        <w:t xml:space="preserve"> testa</w:t>
-      </w:r>
-      <w:r>
-        <w:t>t</w:t>
-      </w:r>
-      <w:r>
-        <w:t xml:space="preserve">s och hur </w:t>
-      </w:r>
-      <w:r>
-        <w:t>har</w:t>
-      </w:r>
-      <w:r>
-        <w:t xml:space="preserve"> testen genomför</w:t>
-      </w:r>
-      <w:r>
-        <w:t>t</w:t>
-      </w:r>
-      <w:r>
-        <w:t>s, vem utför</w:t>
-      </w:r>
-      <w:r>
-        <w:t>de</w:t>
-      </w:r>
-      <w:r>
-        <w:t xml:space="preserve"> testen?</w:t>
-      </w:r>
-    </w:p>
-    <w:p>
-      <w:r>
-        <w:t>Har bara testat</w:t>
-      </w:r>
-      <w:r>
-        <w:t xml:space="preserve"> lite</w:t>
-      </w:r>
-      <w:r>
-        <w:t xml:space="preserve"> få saker för att se ifall det går att få in en sparad post in i databasen. </w:t>
-      </w:r>
-    </w:p>
-    <w:p>
       <w:pPr>
         <w:pStyle w:val="Rubrik1"/>
       </w:pPr>
       <w:bookmarkStart w:id="4" w:name="_Toc127344415"/>
       <w:r>
-        <w:lastRenderedPageBreak/>
-        <w:t>Gränssnittet</w:t>
-      </w:r>
-      <w:bookmarkEnd w:id="4"/>
-    </w:p>
-    <w:p>
-      <w:pPr>
-        <w:pStyle w:val="Rubrik2"/>
-      </w:pPr>
-      <w:bookmarkStart w:id="5" w:name="_Toc127344416"/>
-      <w:r>
-        <w:t>Bilde</w:t>
-      </w:r>
-      <w:r>
-        <w:t>r</w:t>
-      </w:r>
-      <w:bookmarkEnd w:id="5"/>
-    </w:p>
-    <w:p>
-      <w:r>
         <w:rPr>
+          <w:rFonts w:asciiTheme="minorHAnsi" w:eastAsiaTheme="minorHAnsi" w:hAnsiTheme="minorHAnsi" w:cstheme="minorBidi"/>
           <w:noProof/>
+          <w:color w:val="595959" w:themeColor="text1" w:themeTint="A6"/>
+          <w:sz w:val="22"/>
         </w:rPr>
         <w:drawing>
-          <wp:inline distT="0" distB="0" distL="0" distR="0" wp14:anchorId="4E30F5A6" wp14:editId="474CB11A">
-            <wp:extent cx="4183380" cy="2456842"/>
-            <wp:effectExtent l="0" t="0" r="7620" b="635"/>
-            <wp:docPr id="1" name="Bildobjekt 1"/>
+          <wp:inline distT="0" distB="0" distL="0" distR="0" wp14:anchorId="72568261" wp14:editId="0B4E40C1">
+            <wp:extent cx="5274310" cy="909955"/>
+            <wp:effectExtent l="0" t="0" r="2540" b="4445"/>
+            <wp:docPr id="7" name="Bildobjekt 7"/>
             <wp:cNvGraphicFramePr>
               <a:graphicFrameLocks xmlns:a="http://schemas.openxmlformats.org/drawingml/2006/main" noChangeAspect="1"/>
             </wp:cNvGraphicFramePr>
@@ -1501,7 +1410,7 @@
                   <pic:spPr>
                     <a:xfrm>
                       <a:off x="0" y="0"/>
-                      <a:ext cx="4195231" cy="2463802"/>
+                      <a:ext cx="5274310" cy="909955"/>
                     </a:xfrm>
                     <a:prstGeom prst="rect">
                       <a:avLst/>
@@ -1515,12 +1424,125 @@
       </w:r>
     </w:p>
     <w:p>
-      <w:r>
+      <w:pPr>
+        <w:pStyle w:val="Rubrik1"/>
+      </w:pPr>
+    </w:p>
+    <w:p>
+      <w:pPr>
+        <w:pStyle w:val="Rubrik1"/>
+      </w:pPr>
+    </w:p>
+    <w:p>
+      <w:pPr>
+        <w:pStyle w:val="Rubrik1"/>
+      </w:pPr>
+    </w:p>
+    <w:p>
+      <w:pPr>
+        <w:pStyle w:val="Rubrik1"/>
+      </w:pPr>
+    </w:p>
+    <w:p>
+      <w:pPr>
+        <w:pStyle w:val="Rubrik1"/>
+      </w:pPr>
+    </w:p>
+    <w:p>
+      <w:pPr>
+        <w:pStyle w:val="Rubrik1"/>
+      </w:pPr>
+    </w:p>
+    <w:p>
+      <w:pPr>
+        <w:pStyle w:val="Rubrik1"/>
+      </w:pPr>
+    </w:p>
+    <w:p>
+      <w:pPr>
+        <w:pStyle w:val="Rubrik1"/>
+      </w:pPr>
+    </w:p>
+    <w:p>
+      <w:pPr>
+        <w:pStyle w:val="Rubrik1"/>
+      </w:pPr>
+    </w:p>
+    <w:p>
+      <w:pPr>
+        <w:pStyle w:val="Rubrik1"/>
+      </w:pPr>
+    </w:p>
+    <w:p>
+      <w:pPr>
+        <w:pStyle w:val="Rubrik1"/>
+      </w:pPr>
+      <w:r>
+        <w:t>Gränssnittet</w:t>
+      </w:r>
+      <w:bookmarkEnd w:id="4"/>
+    </w:p>
+    <w:p>
+      <w:pPr>
+        <w:pStyle w:val="Rubrik2"/>
+      </w:pPr>
+      <w:bookmarkStart w:id="5" w:name="_Toc127344416"/>
+      <w:r>
+        <w:t>Bilde</w:t>
+      </w:r>
+      <w:r>
+        <w:t>r</w:t>
+      </w:r>
+      <w:bookmarkEnd w:id="5"/>
+    </w:p>
+    <w:p>
+      <w:r>
+        <w:t xml:space="preserve">Bilderna vart inte som jag hade tänkt. Från planen var det meningen att jag skulle ha två formulär för den här </w:t>
+      </w:r>
+      <w:proofErr w:type="spellStart"/>
+      <w:r>
+        <w:t>appen</w:t>
+      </w:r>
+      <w:proofErr w:type="spellEnd"/>
+      <w:r>
+        <w:t>.</w:t>
+      </w:r>
+      <w:r>
+        <w:t xml:space="preserve"> </w:t>
+      </w:r>
+    </w:p>
+    <w:p>
+      <w:r>
+        <w:t xml:space="preserve">Det här är startsidan när man kommer in i </w:t>
+      </w:r>
+      <w:proofErr w:type="spellStart"/>
+      <w:r>
+        <w:t>appen</w:t>
+      </w:r>
+      <w:proofErr w:type="spellEnd"/>
+      <w:r>
+        <w:t xml:space="preserve">. Ifall man har skrivit in en post så </w:t>
+      </w:r>
+      <w:r>
+        <w:t>kommer</w:t>
+      </w:r>
+      <w:r>
+        <w:t xml:space="preserve"> den redan finnas </w:t>
+      </w:r>
+      <w:r>
+        <w:t xml:space="preserve">här. Klicka på radera för att radera den post man just nu ser. klicka på ny post för att kunna lägga till en ny post och visa lista för att se alla poster i en tabell.  </w:t>
+      </w:r>
+    </w:p>
+    <w:p>
+      <w:r>
+        <w:rPr>
+          <w:noProof/>
+        </w:rPr>
         <w:drawing>
-          <wp:inline distT="0" distB="0" distL="0" distR="0" wp14:anchorId="69957D6F" wp14:editId="535FCC3C">
-            <wp:extent cx="4191672" cy="2529840"/>
-            <wp:effectExtent l="0" t="0" r="0" b="3810"/>
-            <wp:docPr id="4" name="Bildobjekt 4"/>
+          <wp:inline distT="0" distB="0" distL="0" distR="0" wp14:anchorId="5764DE14" wp14:editId="044D5456">
+            <wp:extent cx="4251963" cy="2590800"/>
+            <wp:effectExtent l="0" t="0" r="0" b="0"/>
+            <wp:docPr id="5" name="Bildobjekt 5"/>
             <wp:cNvGraphicFramePr>
               <a:graphicFrameLocks xmlns:a="http://schemas.openxmlformats.org/drawingml/2006/main" noChangeAspect="1"/>
             </wp:cNvGraphicFramePr>
@@ -1540,6 +1562,54 @@
                   <pic:spPr>
                     <a:xfrm>
                       <a:off x="0" y="0"/>
+                      <a:ext cx="4257104" cy="2593933"/>
+                    </a:xfrm>
+                    <a:prstGeom prst="rect">
+                      <a:avLst/>
+                    </a:prstGeom>
+                  </pic:spPr>
+                </pic:pic>
+              </a:graphicData>
+            </a:graphic>
+          </wp:inline>
+        </w:drawing>
+      </w:r>
+    </w:p>
+    <w:p>
+      <w:r>
+        <w:lastRenderedPageBreak/>
+        <w:t>Så här ser det ut när man har klickat på en ny post knappen. Här kan man skriva in en ny post och spara eller ånga ifall man inte vill spara.</w:t>
+      </w:r>
+    </w:p>
+    <w:p>
+      <w:r>
+        <w:rPr>
+          <w:noProof/>
+        </w:rPr>
+        <w:drawing>
+          <wp:inline distT="0" distB="0" distL="0" distR="0" wp14:anchorId="69957D6F" wp14:editId="535FCC3C">
+            <wp:extent cx="4191672" cy="2529840"/>
+            <wp:effectExtent l="0" t="0" r="0" b="3810"/>
+            <wp:docPr id="4" name="Bildobjekt 4"/>
+            <wp:cNvGraphicFramePr>
+              <a:graphicFrameLocks xmlns:a="http://schemas.openxmlformats.org/drawingml/2006/main" noChangeAspect="1"/>
+            </wp:cNvGraphicFramePr>
+            <a:graphic xmlns:a="http://schemas.openxmlformats.org/drawingml/2006/main">
+              <a:graphicData uri="http://schemas.openxmlformats.org/drawingml/2006/picture">
+                <pic:pic xmlns:pic="http://schemas.openxmlformats.org/drawingml/2006/picture">
+                  <pic:nvPicPr>
+                    <pic:cNvPr id="1" name=""/>
+                    <pic:cNvPicPr/>
+                  </pic:nvPicPr>
+                  <pic:blipFill>
+                    <a:blip r:embed="rId16"/>
+                    <a:stretch>
+                      <a:fillRect/>
+                    </a:stretch>
+                  </pic:blipFill>
+                  <pic:spPr>
+                    <a:xfrm>
+                      <a:off x="0" y="0"/>
                       <a:ext cx="4196686" cy="2532866"/>
                     </a:xfrm>
                     <a:prstGeom prst="rect">
@@ -1555,6 +1625,14 @@
     </w:p>
     <w:p>
       <w:r>
+        <w:t xml:space="preserve">Det här är listan med poster </w:t>
+      </w:r>
+    </w:p>
+    <w:p>
+      <w:r>
+        <w:rPr>
+          <w:noProof/>
+        </w:rPr>
         <w:drawing>
           <wp:inline distT="0" distB="0" distL="0" distR="0" wp14:anchorId="3C163EAD" wp14:editId="0881E69F">
             <wp:extent cx="4191635" cy="1073624"/>
@@ -1571,7 +1649,7 @@
                     <pic:cNvPicPr/>
                   </pic:nvPicPr>
                   <pic:blipFill>
-                    <a:blip r:embed="rId16"/>
+                    <a:blip r:embed="rId17"/>
                     <a:stretch>
                       <a:fillRect/>
                     </a:stretch>
@@ -1639,7 +1717,6 @@
       </w:pPr>
       <w:bookmarkStart w:id="7" w:name="_Toc127344418"/>
       <w:r>
-        <w:lastRenderedPageBreak/>
         <w:t>Information</w:t>
       </w:r>
       <w:bookmarkEnd w:id="7"/>
@@ -1664,6 +1741,7 @@
         <w:rPr>
           <w:noProof/>
         </w:rPr>
+        <w:lastRenderedPageBreak/>
         <w:drawing>
           <wp:inline distT="0" distB="0" distL="0" distR="0" wp14:anchorId="2B963F48" wp14:editId="3E067D7B">
             <wp:extent cx="3556000" cy="2303136"/>
@@ -1680,7 +1758,7 @@
                     <pic:cNvPicPr/>
                   </pic:nvPicPr>
                   <pic:blipFill>
-                    <a:blip r:embed="rId17"/>
+                    <a:blip r:embed="rId18"/>
                     <a:stretch>
                       <a:fillRect/>
                     </a:stretch>
@@ -1829,7 +1907,7 @@
     </w:p>
     <w:p/>
     <w:sectPr>
-      <w:footerReference w:type="default" r:id="rId18"/>
+      <w:footerReference w:type="default" r:id="rId19"/>
       <w:pgSz w:w="11906" w:h="16838" w:code="9"/>
       <w:pgMar w:top="1728" w:right="1800" w:bottom="1440" w:left="1800" w:header="720" w:footer="720" w:gutter="0"/>
       <w:pgNumType w:start="0"/>
@@ -4322,9 +4400,10 @@
   </w:compat>
   <w:rsids>
     <w:rsidRoot w:val="0069742F"/>
-    <w:rsid w:val="001B4218"/>
+    <w:rsid w:val="00352E7F"/>
     <w:rsid w:val="0069742F"/>
     <w:rsid w:val="00B87CDA"/>
+    <w:rsid w:val="00FA0664"/>
     <w:rsid w:val="00FE6C7D"/>
   </w:rsids>
   <m:mathPr>
@@ -5134,7 +5213,7 @@
 
 <file path=customXml/item1.xml><?xml version="1.0" encoding="utf-8"?>
 <CoverPageProperties xmlns="http://schemas.microsoft.com/office/2006/coverPageProps">
-  <PublishDate>2023-02-15T00:00:00</PublishDate>
+  <PublishDate>2023-02-16T00:00:00</PublishDate>
   <Abstract/>
   <CompanyAddress/>
   <CompanyPhone/>
@@ -5148,6 +5227,21 @@
 </file>
 
 <file path=customXml/item3.xml><?xml version="1.0" encoding="utf-8"?>
+<p:properties xmlns:p="http://schemas.microsoft.com/office/2006/metadata/properties" xmlns:xsi="http://www.w3.org/2001/XMLSchema-instance" xmlns:pc="http://schemas.microsoft.com/office/infopath/2007/PartnerControls">
+  <documentManagement/>
+</p:properties>
+</file>
+
+<file path=customXml/item4.xml><?xml version="1.0" encoding="utf-8"?>
+<?mso-contentType ?>
+<FormTemplates xmlns="http://schemas.microsoft.com/sharepoint/v3/contenttype/forms">
+  <Display>DocumentLibraryForm</Display>
+  <Edit>DocumentLibraryForm</Edit>
+  <New>DocumentLibraryForm</New>
+</FormTemplates>
+</file>
+
+<file path=customXml/item5.xml><?xml version="1.0" encoding="utf-8"?>
 <ct:contentTypeSchema xmlns:ct="http://schemas.microsoft.com/office/2006/metadata/contentType" xmlns:ma="http://schemas.microsoft.com/office/2006/metadata/properties/metaAttributes" ct:_="" ma:_="" ma:contentTypeName="dokument" ma:contentTypeID="0x01010067B035B7DE360F49AC1E3E64A7BD4266" ma:contentTypeVersion="9" ma:contentTypeDescription="Skapa ett nytt dokument." ma:contentTypeScope="" ma:versionID="2b15be16484cc4125e56b4bc62a7d78a">
   <xsd:schema xmlns:xsd="http://www.w3.org/2001/XMLSchema" xmlns:xs="http://www.w3.org/2001/XMLSchema" xmlns:p="http://schemas.microsoft.com/office/2006/metadata/properties" xmlns:ns3="e726d1de-8eee-48d4-acc6-11f5952e6685" xmlns:ns4="7afd1d53-ab43-4087-8ee5-8d1641b94b01" targetNamespace="http://schemas.microsoft.com/office/2006/metadata/properties" ma:root="true" ma:fieldsID="07a74a5b6f94ee7a3fc8de3bd0e980eb" ns3:_="" ns4:_="">
     <xsd:import namespace="e726d1de-8eee-48d4-acc6-11f5952e6685"/>
@@ -5344,21 +5438,6 @@
 </ct:contentTypeSchema>
 </file>
 
-<file path=customXml/item4.xml><?xml version="1.0" encoding="utf-8"?>
-<?mso-contentType ?>
-<FormTemplates xmlns="http://schemas.microsoft.com/sharepoint/v3/contenttype/forms">
-  <Display>DocumentLibraryForm</Display>
-  <Edit>DocumentLibraryForm</Edit>
-  <New>DocumentLibraryForm</New>
-</FormTemplates>
-</file>
-
-<file path=customXml/item5.xml><?xml version="1.0" encoding="utf-8"?>
-<p:properties xmlns:p="http://schemas.microsoft.com/office/2006/metadata/properties" xmlns:xsi="http://www.w3.org/2001/XMLSchema-instance" xmlns:pc="http://schemas.microsoft.com/office/infopath/2007/PartnerControls">
-  <documentManagement/>
-</p:properties>
-</file>
-
 <file path=customXml/itemProps1.xml><?xml version="1.0" encoding="utf-8"?>
 <ds:datastoreItem xmlns:ds="http://schemas.openxmlformats.org/officeDocument/2006/customXml" ds:itemID="{55AF091B-3C7A-41E3-B477-F2FDAA23CFDA}">
   <ds:schemaRefs>
@@ -5376,6 +5455,23 @@
 </file>
 
 <file path=customXml/itemProps3.xml><?xml version="1.0" encoding="utf-8"?>
+<ds:datastoreItem xmlns:ds="http://schemas.openxmlformats.org/officeDocument/2006/customXml" ds:itemID="{6AF996C6-6230-4C78-A109-E12BD19CC87E}">
+  <ds:schemaRefs>
+    <ds:schemaRef ds:uri="http://schemas.microsoft.com/office/2006/metadata/properties"/>
+    <ds:schemaRef ds:uri="http://schemas.microsoft.com/office/infopath/2007/PartnerControls"/>
+  </ds:schemaRefs>
+</ds:datastoreItem>
+</file>
+
+<file path=customXml/itemProps4.xml><?xml version="1.0" encoding="utf-8"?>
+<ds:datastoreItem xmlns:ds="http://schemas.openxmlformats.org/officeDocument/2006/customXml" ds:itemID="{9DDE923A-1165-4195-99A7-C9E9FBCE00F3}">
+  <ds:schemaRefs>
+    <ds:schemaRef ds:uri="http://schemas.microsoft.com/sharepoint/v3/contenttype/forms"/>
+  </ds:schemaRefs>
+</ds:datastoreItem>
+</file>
+
+<file path=customXml/itemProps5.xml><?xml version="1.0" encoding="utf-8"?>
 <ds:datastoreItem xmlns:ds="http://schemas.openxmlformats.org/officeDocument/2006/customXml" ds:itemID="{7C8AD2E0-D5DF-416D-B6A1-45AF141F7D42}">
   <ds:schemaRefs>
     <ds:schemaRef ds:uri="http://schemas.microsoft.com/office/2006/metadata/contentType"/>
@@ -5392,21 +5488,4 @@
     <ds:schemaRef ds:uri="http://schemas.microsoft.com/internal/obd"/>
   </ds:schemaRefs>
 </ds:datastoreItem>
-</file>
-
-<file path=customXml/itemProps4.xml><?xml version="1.0" encoding="utf-8"?>
-<ds:datastoreItem xmlns:ds="http://schemas.openxmlformats.org/officeDocument/2006/customXml" ds:itemID="{9DDE923A-1165-4195-99A7-C9E9FBCE00F3}">
-  <ds:schemaRefs>
-    <ds:schemaRef ds:uri="http://schemas.microsoft.com/sharepoint/v3/contenttype/forms"/>
-  </ds:schemaRefs>
-</ds:datastoreItem>
-</file>
-
-<file path=customXml/itemProps5.xml><?xml version="1.0" encoding="utf-8"?>
-<ds:datastoreItem xmlns:ds="http://schemas.openxmlformats.org/officeDocument/2006/customXml" ds:itemID="{6AF996C6-6230-4C78-A109-E12BD19CC87E}">
-  <ds:schemaRefs>
-    <ds:schemaRef ds:uri="http://schemas.microsoft.com/office/2006/metadata/properties"/>
-    <ds:schemaRef ds:uri="http://schemas.microsoft.com/office/infopath/2007/PartnerControls"/>
-  </ds:schemaRefs>
-</ds:datastoreItem>
 </file>